--- a/Additional CSS Selectors.docx
+++ b/Additional CSS Selectors.docx
@@ -69,21 +69,12 @@
           <w:iCs/>
         </w:rPr>
       </w:pPr>
-      <w:proofErr w:type="gramStart"/>
-      <w:r>
-        <w:rPr>
-          <w:i/>
-          <w:iCs/>
-        </w:rPr>
-        <w:t>.hello</w:t>
-      </w:r>
-      <w:proofErr w:type="gramEnd"/>
-      <w:r>
-        <w:rPr>
-          <w:i/>
-          <w:iCs/>
-        </w:rPr>
-        <w:t xml:space="preserve"> {</w:t>
+      <w:r>
+        <w:rPr>
+          <w:i/>
+          <w:iCs/>
+        </w:rPr>
+        <w:t>.hello {</w:t>
       </w:r>
     </w:p>
     <w:p>
@@ -189,28 +180,22 @@
           <w:iCs/>
         </w:rPr>
         <w:tab/>
-        <w:t>/* Selects all the elements in the page *</w:t>
-      </w:r>
-      <w:proofErr w:type="gramStart"/>
-      <w:r>
-        <w:rPr>
-          <w:i/>
-          <w:iCs/>
-        </w:rPr>
-        <w:t>/  /</w:t>
-      </w:r>
-      <w:proofErr w:type="gramEnd"/>
-      <w:r>
-        <w:rPr>
-          <w:i/>
-          <w:iCs/>
-        </w:rPr>
-        <w:t>* * means all */</w:t>
-      </w:r>
-    </w:p>
-    <w:p>
-      <w:pPr>
-        <w:rPr>
+      </w:r>
+      <w:r>
+        <w:rPr>
+          <w:b/>
+          <w:bCs/>
+          <w:i/>
+          <w:iCs/>
+        </w:rPr>
+        <w:t>/* Selects all the elements in the page */  /* * means all */</w:t>
+      </w:r>
+    </w:p>
+    <w:p>
+      <w:pPr>
+        <w:rPr>
+          <w:b/>
+          <w:bCs/>
           <w:i/>
           <w:iCs/>
         </w:rPr>
@@ -221,7 +206,16 @@
           <w:iCs/>
         </w:rPr>
         <w:tab/>
-        <w:t>Border: 1px solid blue    /* This will apply to all elements in the page */</w:t>
+        <w:t xml:space="preserve">Border: 1px solid blue    </w:t>
+      </w:r>
+      <w:r>
+        <w:rPr>
+          <w:b/>
+          <w:bCs/>
+          <w:i/>
+          <w:iCs/>
+        </w:rPr>
+        <w:t>/* This will apply to all elements in the page */</w:t>
       </w:r>
     </w:p>
     <w:p>
@@ -251,6 +245,8 @@
     <w:p>
       <w:pPr>
         <w:rPr>
+          <w:b/>
+          <w:bCs/>
           <w:i/>
           <w:iCs/>
         </w:rPr>
@@ -268,10 +264,20 @@
           <w:iCs/>
         </w:rPr>
         <w:tab/>
+      </w:r>
+      <w:r>
+        <w:rPr>
+          <w:b/>
+          <w:bCs/>
+          <w:i/>
+          <w:iCs/>
+        </w:rPr>
         <w:t>/* This will select all the anchor tags</w:t>
       </w:r>
       <w:r>
         <w:rPr>
+          <w:b/>
+          <w:bCs/>
           <w:i/>
           <w:iCs/>
         </w:rPr>
@@ -279,6 +285,8 @@
       </w:r>
       <w:r>
         <w:rPr>
+          <w:b/>
+          <w:bCs/>
           <w:i/>
           <w:iCs/>
         </w:rPr>
@@ -286,6 +294,8 @@
       </w:r>
       <w:r>
         <w:rPr>
+          <w:b/>
+          <w:bCs/>
           <w:i/>
           <w:iCs/>
         </w:rPr>
@@ -327,6 +337,14 @@
           <w:iCs/>
         </w:rPr>
         <w:tab/>
+      </w:r>
+      <w:r>
+        <w:rPr>
+          <w:b/>
+          <w:bCs/>
+          <w:i/>
+          <w:iCs/>
+        </w:rPr>
         <w:t>/* This will select every anchor tag inside of a li and every li inside of an ul */</w:t>
       </w:r>
     </w:p>
@@ -357,23 +375,7 @@
           <w:i/>
           <w:iCs/>
         </w:rPr>
-        <w:t>text-</w:t>
-      </w:r>
-      <w:proofErr w:type="gramStart"/>
-      <w:r>
-        <w:rPr>
-          <w:i/>
-          <w:iCs/>
-        </w:rPr>
-        <w:t>align:</w:t>
-      </w:r>
-      <w:proofErr w:type="gramEnd"/>
-      <w:r>
-        <w:rPr>
-          <w:i/>
-          <w:iCs/>
-        </w:rPr>
-        <w:t xml:space="preserve"> center; </w:t>
+        <w:t xml:space="preserve">text-align: center; </w:t>
       </w:r>
       <w:r>
         <w:rPr>
@@ -434,7 +436,22 @@
           <w:iCs/>
         </w:rPr>
         <w:tab/>
-        <w:t>/* This will select all the uls that comes after the h4 in the page */</w:t>
+      </w:r>
+      <w:r>
+        <w:rPr>
+          <w:i/>
+          <w:iCs/>
+        </w:rPr>
+        <w:tab/>
+      </w:r>
+      <w:r>
+        <w:rPr>
+          <w:b/>
+          <w:bCs/>
+          <w:i/>
+          <w:iCs/>
+        </w:rPr>
+        <w:t>/* This will select all the uls that come after the h4 in the page */</w:t>
       </w:r>
     </w:p>
     <w:p>
@@ -503,23 +520,7 @@
           <w:i/>
           <w:iCs/>
         </w:rPr>
-        <w:t>a[</w:t>
-      </w:r>
-      <w:proofErr w:type="spellStart"/>
-      <w:r>
-        <w:rPr>
-          <w:i/>
-          <w:iCs/>
-        </w:rPr>
-        <w:t>href</w:t>
-      </w:r>
-      <w:proofErr w:type="spellEnd"/>
-      <w:r>
-        <w:rPr>
-          <w:i/>
-          <w:iCs/>
-        </w:rPr>
-        <w:t xml:space="preserve">= </w:t>
+        <w:t xml:space="preserve">a[href= </w:t>
       </w:r>
       <w:hyperlink r:id="rId5" w:history="1">
         <w:r>
@@ -550,36 +551,34 @@
           <w:i/>
           <w:iCs/>
         </w:rPr>
-        <w:tab/>
+        <w:t xml:space="preserve">    </w:t>
+      </w:r>
+      <w:bookmarkStart w:id="0" w:name="_GoBack"/>
+      <w:bookmarkEnd w:id="0"/>
+      <w:r>
+        <w:rPr>
+          <w:b/>
+          <w:bCs/>
+          <w:i/>
+          <w:iCs/>
+        </w:rPr>
         <w:t xml:space="preserve">/* This selects all the </w:t>
       </w:r>
       <w:r>
         <w:rPr>
-          <w:i/>
-          <w:iCs/>
-        </w:rPr>
-        <w:t xml:space="preserve">anchor tag with </w:t>
-      </w:r>
-      <w:proofErr w:type="spellStart"/>
-      <w:r>
-        <w:rPr>
-          <w:i/>
-          <w:iCs/>
-        </w:rPr>
-        <w:t>href</w:t>
-      </w:r>
-      <w:proofErr w:type="spellEnd"/>
-      <w:r>
-        <w:rPr>
-          <w:i/>
-          <w:iCs/>
-        </w:rPr>
-        <w:t xml:space="preserve"> = </w:t>
+          <w:b/>
+          <w:bCs/>
+          <w:i/>
+          <w:iCs/>
+        </w:rPr>
+        <w:t xml:space="preserve">anchor tag with href = </w:t>
       </w:r>
       <w:hyperlink r:id="rId6" w:history="1">
         <w:r>
           <w:rPr>
             <w:rStyle w:val="Hyperlink"/>
+            <w:b/>
+            <w:bCs/>
             <w:i/>
             <w:iCs/>
           </w:rPr>
@@ -588,6 +587,8 @@
       </w:hyperlink>
       <w:r>
         <w:rPr>
+          <w:b/>
+          <w:bCs/>
           <w:i/>
           <w:iCs/>
         </w:rPr>
@@ -636,39 +637,18 @@
     <w:p>
       <w:pPr>
         <w:rPr>
-          <w:i/>
-          <w:iCs/>
-        </w:rPr>
-      </w:pPr>
-      <w:proofErr w:type="gramStart"/>
-      <w:r>
-        <w:rPr>
-          <w:i/>
-          <w:iCs/>
-        </w:rPr>
-        <w:t>input</w:t>
-      </w:r>
-      <w:r>
-        <w:rPr>
-          <w:i/>
-          <w:iCs/>
-        </w:rPr>
-        <w:t>[</w:t>
-      </w:r>
-      <w:proofErr w:type="gramEnd"/>
-      <w:r>
-        <w:rPr>
-          <w:i/>
-          <w:iCs/>
-        </w:rPr>
-        <w:t>type= “checkbox”</w:t>
-      </w:r>
-      <w:r>
-        <w:rPr>
-          <w:i/>
-          <w:iCs/>
-        </w:rPr>
-        <w:t>]    {</w:t>
+          <w:b/>
+          <w:bCs/>
+          <w:i/>
+          <w:iCs/>
+        </w:rPr>
+      </w:pPr>
+      <w:r>
+        <w:rPr>
+          <w:i/>
+          <w:iCs/>
+        </w:rPr>
+        <w:t>input[type= “checkbox”]    {</w:t>
       </w:r>
       <w:r>
         <w:rPr>
@@ -676,21 +656,22 @@
           <w:iCs/>
         </w:rPr>
         <w:tab/>
-        <w:t xml:space="preserve">/* This selects all </w:t>
-      </w:r>
-      <w:r>
-        <w:rPr>
-          <w:i/>
-          <w:iCs/>
-        </w:rPr>
-        <w:t xml:space="preserve">the input types that’s equal to “checkbox” </w:t>
-      </w:r>
-      <w:r>
-        <w:rPr>
-          <w:i/>
-          <w:iCs/>
-        </w:rPr>
-        <w:t>*/</w:t>
+      </w:r>
+      <w:r>
+        <w:rPr>
+          <w:i/>
+          <w:iCs/>
+        </w:rPr>
+        <w:t xml:space="preserve">     </w:t>
+      </w:r>
+      <w:r>
+        <w:rPr>
+          <w:b/>
+          <w:bCs/>
+          <w:i/>
+          <w:iCs/>
+        </w:rPr>
+        <w:t>/* This selects all the input types that’s equal to “checkbox” */</w:t>
       </w:r>
     </w:p>
     <w:p>
@@ -744,8 +725,6 @@
           <w:t>https://code.tutsplus.com/tutorials/the-30-css-selectors-you-must-memorize--net-16048</w:t>
         </w:r>
       </w:hyperlink>
-      <w:bookmarkStart w:id="0" w:name="_GoBack"/>
-      <w:bookmarkEnd w:id="0"/>
     </w:p>
     <w:p/>
     <w:p/>
@@ -1462,6 +1441,7 @@
     <w:lsdException w:name="HTML Sample" w:semiHidden="1" w:unhideWhenUsed="1"/>
     <w:lsdException w:name="HTML Typewriter" w:semiHidden="1" w:unhideWhenUsed="1"/>
     <w:lsdException w:name="HTML Variable" w:semiHidden="1" w:unhideWhenUsed="1"/>
+    <w:lsdException w:name="Normal Table" w:semiHidden="1" w:unhideWhenUsed="1"/>
     <w:lsdException w:name="annotation subject" w:semiHidden="1" w:unhideWhenUsed="1"/>
     <w:lsdException w:name="No List" w:semiHidden="1" w:unhideWhenUsed="1"/>
     <w:lsdException w:name="Outline List 1" w:semiHidden="1" w:unhideWhenUsed="1"/>
@@ -1508,8 +1488,10 @@
     <w:lsdException w:name="Table Subtle 2" w:semiHidden="1" w:unhideWhenUsed="1"/>
     <w:lsdException w:name="Table Web 1" w:semiHidden="1" w:unhideWhenUsed="1"/>
     <w:lsdException w:name="Table Web 2" w:semiHidden="1" w:unhideWhenUsed="1"/>
+    <w:lsdException w:name="Table Web 3" w:semiHidden="1" w:unhideWhenUsed="1"/>
     <w:lsdException w:name="Balloon Text" w:semiHidden="1" w:unhideWhenUsed="1"/>
     <w:lsdException w:name="Table Grid" w:uiPriority="39"/>
+    <w:lsdException w:name="Table Theme" w:semiHidden="1" w:unhideWhenUsed="1"/>
     <w:lsdException w:name="Placeholder Text" w:semiHidden="1"/>
     <w:lsdException w:name="No Spacing" w:uiPriority="1" w:qFormat="1"/>
     <w:lsdException w:name="Light Shading" w:uiPriority="60"/>

--- a/Additional CSS Selectors.docx
+++ b/Additional CSS Selectors.docx
@@ -5,14 +5,20 @@
     <w:p>
       <w:pPr>
         <w:rPr>
-          <w:b/>
-          <w:bCs/>
-        </w:rPr>
-      </w:pPr>
-      <w:r>
-        <w:rPr>
-          <w:b/>
-          <w:bCs/>
+          <w:rFonts w:ascii="Times New Roman" w:hAnsi="Times New Roman" w:cs="Times New Roman"/>
+          <w:b/>
+          <w:bCs/>
+          <w:sz w:val="24"/>
+          <w:szCs w:val="24"/>
+        </w:rPr>
+      </w:pPr>
+      <w:r>
+        <w:rPr>
+          <w:rFonts w:ascii="Times New Roman" w:hAnsi="Times New Roman" w:cs="Times New Roman"/>
+          <w:b/>
+          <w:bCs/>
+          <w:sz w:val="24"/>
+          <w:szCs w:val="24"/>
         </w:rPr>
         <w:t>/* Element */</w:t>
       </w:r>
@@ -20,14 +26,20 @@
     <w:p>
       <w:pPr>
         <w:rPr>
-          <w:i/>
-          <w:iCs/>
-        </w:rPr>
-      </w:pPr>
-      <w:r>
-        <w:rPr>
-          <w:i/>
-          <w:iCs/>
+          <w:rFonts w:ascii="Times New Roman" w:hAnsi="Times New Roman" w:cs="Times New Roman"/>
+          <w:i/>
+          <w:iCs/>
+          <w:sz w:val="24"/>
+          <w:szCs w:val="24"/>
+        </w:rPr>
+      </w:pPr>
+      <w:r>
+        <w:rPr>
+          <w:rFonts w:ascii="Times New Roman" w:hAnsi="Times New Roman" w:cs="Times New Roman"/>
+          <w:i/>
+          <w:iCs/>
+          <w:sz w:val="24"/>
+          <w:szCs w:val="24"/>
         </w:rPr>
         <w:t>li {</w:t>
       </w:r>
@@ -35,14 +47,20 @@
     <w:p>
       <w:pPr>
         <w:rPr>
-          <w:i/>
-          <w:iCs/>
-        </w:rPr>
-      </w:pPr>
-      <w:r>
-        <w:rPr>
-          <w:i/>
-          <w:iCs/>
+          <w:rFonts w:ascii="Times New Roman" w:hAnsi="Times New Roman" w:cs="Times New Roman"/>
+          <w:i/>
+          <w:iCs/>
+          <w:sz w:val="24"/>
+          <w:szCs w:val="24"/>
+        </w:rPr>
+      </w:pPr>
+      <w:r>
+        <w:rPr>
+          <w:rFonts w:ascii="Times New Roman" w:hAnsi="Times New Roman" w:cs="Times New Roman"/>
+          <w:i/>
+          <w:iCs/>
+          <w:sz w:val="24"/>
+          <w:szCs w:val="24"/>
         </w:rPr>
         <w:t>}</w:t>
       </w:r>
@@ -50,14 +68,20 @@
     <w:p>
       <w:pPr>
         <w:rPr>
-          <w:b/>
-          <w:bCs/>
-        </w:rPr>
-      </w:pPr>
-      <w:r>
-        <w:rPr>
-          <w:b/>
-          <w:bCs/>
+          <w:rFonts w:ascii="Times New Roman" w:hAnsi="Times New Roman" w:cs="Times New Roman"/>
+          <w:b/>
+          <w:bCs/>
+          <w:sz w:val="24"/>
+          <w:szCs w:val="24"/>
+        </w:rPr>
+      </w:pPr>
+      <w:r>
+        <w:rPr>
+          <w:rFonts w:ascii="Times New Roman" w:hAnsi="Times New Roman" w:cs="Times New Roman"/>
+          <w:b/>
+          <w:bCs/>
+          <w:sz w:val="24"/>
+          <w:szCs w:val="24"/>
         </w:rPr>
         <w:t>/* class */</w:t>
       </w:r>
@@ -65,14 +89,20 @@
     <w:p>
       <w:pPr>
         <w:rPr>
-          <w:i/>
-          <w:iCs/>
-        </w:rPr>
-      </w:pPr>
-      <w:r>
-        <w:rPr>
-          <w:i/>
-          <w:iCs/>
+          <w:rFonts w:ascii="Times New Roman" w:hAnsi="Times New Roman" w:cs="Times New Roman"/>
+          <w:i/>
+          <w:iCs/>
+          <w:sz w:val="24"/>
+          <w:szCs w:val="24"/>
+        </w:rPr>
+      </w:pPr>
+      <w:r>
+        <w:rPr>
+          <w:rFonts w:ascii="Times New Roman" w:hAnsi="Times New Roman" w:cs="Times New Roman"/>
+          <w:i/>
+          <w:iCs/>
+          <w:sz w:val="24"/>
+          <w:szCs w:val="24"/>
         </w:rPr>
         <w:t>.hello {</w:t>
       </w:r>
@@ -80,14 +110,20 @@
     <w:p>
       <w:pPr>
         <w:rPr>
-          <w:i/>
-          <w:iCs/>
-        </w:rPr>
-      </w:pPr>
-      <w:r>
-        <w:rPr>
-          <w:i/>
-          <w:iCs/>
+          <w:rFonts w:ascii="Times New Roman" w:hAnsi="Times New Roman" w:cs="Times New Roman"/>
+          <w:i/>
+          <w:iCs/>
+          <w:sz w:val="24"/>
+          <w:szCs w:val="24"/>
+        </w:rPr>
+      </w:pPr>
+      <w:r>
+        <w:rPr>
+          <w:rFonts w:ascii="Times New Roman" w:hAnsi="Times New Roman" w:cs="Times New Roman"/>
+          <w:i/>
+          <w:iCs/>
+          <w:sz w:val="24"/>
+          <w:szCs w:val="24"/>
         </w:rPr>
         <w:t>}</w:t>
       </w:r>
@@ -95,14 +131,20 @@
     <w:p>
       <w:pPr>
         <w:rPr>
-          <w:b/>
-          <w:bCs/>
-        </w:rPr>
-      </w:pPr>
-      <w:r>
-        <w:rPr>
-          <w:b/>
-          <w:bCs/>
+          <w:rFonts w:ascii="Times New Roman" w:hAnsi="Times New Roman" w:cs="Times New Roman"/>
+          <w:b/>
+          <w:bCs/>
+          <w:sz w:val="24"/>
+          <w:szCs w:val="24"/>
+        </w:rPr>
+      </w:pPr>
+      <w:r>
+        <w:rPr>
+          <w:rFonts w:ascii="Times New Roman" w:hAnsi="Times New Roman" w:cs="Times New Roman"/>
+          <w:b/>
+          <w:bCs/>
+          <w:sz w:val="24"/>
+          <w:szCs w:val="24"/>
         </w:rPr>
         <w:t>/* id */</w:t>
       </w:r>
@@ -110,14 +152,20 @@
     <w:p>
       <w:pPr>
         <w:rPr>
-          <w:i/>
-          <w:iCs/>
-        </w:rPr>
-      </w:pPr>
-      <w:r>
-        <w:rPr>
-          <w:i/>
-          <w:iCs/>
+          <w:rFonts w:ascii="Times New Roman" w:hAnsi="Times New Roman" w:cs="Times New Roman"/>
+          <w:i/>
+          <w:iCs/>
+          <w:sz w:val="24"/>
+          <w:szCs w:val="24"/>
+        </w:rPr>
+      </w:pPr>
+      <w:r>
+        <w:rPr>
+          <w:rFonts w:ascii="Times New Roman" w:hAnsi="Times New Roman" w:cs="Times New Roman"/>
+          <w:i/>
+          <w:iCs/>
+          <w:sz w:val="24"/>
+          <w:szCs w:val="24"/>
         </w:rPr>
         <w:t>#name {</w:t>
       </w:r>
@@ -125,14 +173,20 @@
     <w:p>
       <w:pPr>
         <w:rPr>
-          <w:i/>
-          <w:iCs/>
-        </w:rPr>
-      </w:pPr>
-      <w:r>
-        <w:rPr>
-          <w:i/>
-          <w:iCs/>
+          <w:rFonts w:ascii="Times New Roman" w:hAnsi="Times New Roman" w:cs="Times New Roman"/>
+          <w:i/>
+          <w:iCs/>
+          <w:sz w:val="24"/>
+          <w:szCs w:val="24"/>
+        </w:rPr>
+      </w:pPr>
+      <w:r>
+        <w:rPr>
+          <w:rFonts w:ascii="Times New Roman" w:hAnsi="Times New Roman" w:cs="Times New Roman"/>
+          <w:i/>
+          <w:iCs/>
+          <w:sz w:val="24"/>
+          <w:szCs w:val="24"/>
         </w:rPr>
         <w:t>}</w:t>
       </w:r>
@@ -140,14 +194,20 @@
     <w:p>
       <w:pPr>
         <w:rPr>
-          <w:b/>
-          <w:bCs/>
-        </w:rPr>
-      </w:pPr>
-      <w:r>
-        <w:rPr>
-          <w:b/>
-          <w:bCs/>
+          <w:rFonts w:ascii="Times New Roman" w:hAnsi="Times New Roman" w:cs="Times New Roman"/>
+          <w:b/>
+          <w:bCs/>
+          <w:sz w:val="24"/>
+          <w:szCs w:val="24"/>
+        </w:rPr>
+      </w:pPr>
+      <w:r>
+        <w:rPr>
+          <w:rFonts w:ascii="Times New Roman" w:hAnsi="Times New Roman" w:cs="Times New Roman"/>
+          <w:b/>
+          <w:bCs/>
+          <w:sz w:val="24"/>
+          <w:szCs w:val="24"/>
         </w:rPr>
         <w:t>/* Star */</w:t>
       </w:r>
@@ -155,38 +215,42 @@
     <w:p>
       <w:pPr>
         <w:rPr>
-          <w:i/>
-          <w:iCs/>
-        </w:rPr>
-      </w:pPr>
-      <w:r>
-        <w:rPr>
-          <w:rFonts w:cstheme="minorHAnsi"/>
-          <w:i/>
-          <w:iCs/>
-        </w:rPr>
-        <w:t>*</w:t>
-      </w:r>
-      <w:r>
-        <w:rPr>
-          <w:i/>
-          <w:iCs/>
-        </w:rPr>
-        <w:t>{</w:t>
-      </w:r>
-      <w:r>
-        <w:rPr>
-          <w:i/>
-          <w:iCs/>
+          <w:rFonts w:ascii="Times New Roman" w:hAnsi="Times New Roman" w:cs="Times New Roman"/>
+          <w:i/>
+          <w:iCs/>
+          <w:sz w:val="24"/>
+          <w:szCs w:val="24"/>
+        </w:rPr>
+      </w:pPr>
+      <w:r>
+        <w:rPr>
+          <w:rFonts w:ascii="Times New Roman" w:hAnsi="Times New Roman" w:cs="Times New Roman"/>
+          <w:i/>
+          <w:iCs/>
+          <w:sz w:val="24"/>
+          <w:szCs w:val="24"/>
+        </w:rPr>
+        <w:t>*{</w:t>
+      </w:r>
+      <w:r>
+        <w:rPr>
+          <w:rFonts w:ascii="Times New Roman" w:hAnsi="Times New Roman" w:cs="Times New Roman"/>
+          <w:i/>
+          <w:iCs/>
+          <w:sz w:val="24"/>
+          <w:szCs w:val="24"/>
         </w:rPr>
         <w:tab/>
       </w:r>
       <w:r>
         <w:rPr>
-          <w:b/>
-          <w:bCs/>
-          <w:i/>
-          <w:iCs/>
+          <w:rFonts w:ascii="Times New Roman" w:hAnsi="Times New Roman" w:cs="Times New Roman"/>
+          <w:b/>
+          <w:bCs/>
+          <w:i/>
+          <w:iCs/>
+          <w:sz w:val="24"/>
+          <w:szCs w:val="24"/>
         </w:rPr>
         <w:t>/* Selects all the elements in the page */  /* * means all */</w:t>
       </w:r>
@@ -194,35 +258,54 @@
     <w:p>
       <w:pPr>
         <w:rPr>
-          <w:b/>
-          <w:bCs/>
-          <w:i/>
-          <w:iCs/>
-        </w:rPr>
-      </w:pPr>
-      <w:r>
-        <w:rPr>
-          <w:i/>
-          <w:iCs/>
+          <w:rFonts w:ascii="Times New Roman" w:hAnsi="Times New Roman" w:cs="Times New Roman"/>
+          <w:b/>
+          <w:bCs/>
+          <w:i/>
+          <w:iCs/>
+          <w:sz w:val="24"/>
+          <w:szCs w:val="24"/>
+        </w:rPr>
+      </w:pPr>
+      <w:r>
+        <w:rPr>
+          <w:rFonts w:ascii="Times New Roman" w:hAnsi="Times New Roman" w:cs="Times New Roman"/>
+          <w:i/>
+          <w:iCs/>
+          <w:sz w:val="24"/>
+          <w:szCs w:val="24"/>
         </w:rPr>
         <w:tab/>
         <w:t xml:space="preserve">Border: 1px solid blue    </w:t>
       </w:r>
       <w:r>
         <w:rPr>
-          <w:b/>
-          <w:bCs/>
-          <w:i/>
-          <w:iCs/>
+          <w:rFonts w:ascii="Times New Roman" w:hAnsi="Times New Roman" w:cs="Times New Roman"/>
+          <w:b/>
+          <w:bCs/>
+          <w:i/>
+          <w:iCs/>
+          <w:sz w:val="24"/>
+          <w:szCs w:val="24"/>
         </w:rPr>
         <w:t>/* This will apply to all elements in the page */</w:t>
       </w:r>
     </w:p>
     <w:p>
-      <w:r>
-        <w:rPr>
-          <w:i/>
-          <w:iCs/>
+      <w:pPr>
+        <w:rPr>
+          <w:rFonts w:ascii="Times New Roman" w:hAnsi="Times New Roman" w:cs="Times New Roman"/>
+          <w:sz w:val="24"/>
+          <w:szCs w:val="24"/>
+        </w:rPr>
+      </w:pPr>
+      <w:r>
+        <w:rPr>
+          <w:rFonts w:ascii="Times New Roman" w:hAnsi="Times New Roman" w:cs="Times New Roman"/>
+          <w:i/>
+          <w:iCs/>
+          <w:sz w:val="24"/>
+          <w:szCs w:val="24"/>
         </w:rPr>
         <w:t xml:space="preserve">  }</w:t>
       </w:r>
@@ -230,14 +313,20 @@
     <w:p>
       <w:pPr>
         <w:rPr>
-          <w:b/>
-          <w:bCs/>
-        </w:rPr>
-      </w:pPr>
-      <w:r>
-        <w:rPr>
-          <w:b/>
-          <w:bCs/>
+          <w:rFonts w:ascii="Times New Roman" w:hAnsi="Times New Roman" w:cs="Times New Roman"/>
+          <w:b/>
+          <w:bCs/>
+          <w:sz w:val="24"/>
+          <w:szCs w:val="24"/>
+        </w:rPr>
+      </w:pPr>
+      <w:r>
+        <w:rPr>
+          <w:rFonts w:ascii="Times New Roman" w:hAnsi="Times New Roman" w:cs="Times New Roman"/>
+          <w:b/>
+          <w:bCs/>
+          <w:sz w:val="24"/>
+          <w:szCs w:val="24"/>
         </w:rPr>
         <w:t>/* Descendant Selector */</w:t>
       </w:r>
@@ -245,59 +334,80 @@
     <w:p>
       <w:pPr>
         <w:rPr>
-          <w:b/>
-          <w:bCs/>
-          <w:i/>
-          <w:iCs/>
-        </w:rPr>
-      </w:pPr>
-      <w:r>
-        <w:rPr>
-          <w:i/>
-          <w:iCs/>
+          <w:rFonts w:ascii="Times New Roman" w:hAnsi="Times New Roman" w:cs="Times New Roman"/>
+          <w:b/>
+          <w:bCs/>
+          <w:i/>
+          <w:iCs/>
+          <w:sz w:val="24"/>
+          <w:szCs w:val="24"/>
+        </w:rPr>
+      </w:pPr>
+      <w:r>
+        <w:rPr>
+          <w:rFonts w:ascii="Times New Roman" w:hAnsi="Times New Roman" w:cs="Times New Roman"/>
+          <w:i/>
+          <w:iCs/>
+          <w:sz w:val="24"/>
+          <w:szCs w:val="24"/>
         </w:rPr>
         <w:t>li a {</w:t>
       </w:r>
       <w:r>
         <w:rPr>
-          <w:i/>
-          <w:iCs/>
+          <w:rFonts w:ascii="Times New Roman" w:hAnsi="Times New Roman" w:cs="Times New Roman"/>
+          <w:i/>
+          <w:iCs/>
+          <w:sz w:val="24"/>
+          <w:szCs w:val="24"/>
         </w:rPr>
         <w:tab/>
       </w:r>
       <w:r>
         <w:rPr>
-          <w:b/>
-          <w:bCs/>
-          <w:i/>
-          <w:iCs/>
+          <w:rFonts w:ascii="Times New Roman" w:hAnsi="Times New Roman" w:cs="Times New Roman"/>
+          <w:b/>
+          <w:bCs/>
+          <w:i/>
+          <w:iCs/>
+          <w:sz w:val="24"/>
+          <w:szCs w:val="24"/>
         </w:rPr>
         <w:t>/* This will select all the anchor tags</w:t>
       </w:r>
       <w:r>
         <w:rPr>
-          <w:b/>
-          <w:bCs/>
-          <w:i/>
-          <w:iCs/>
+          <w:rFonts w:ascii="Times New Roman" w:hAnsi="Times New Roman" w:cs="Times New Roman"/>
+          <w:b/>
+          <w:bCs/>
+          <w:i/>
+          <w:iCs/>
+          <w:sz w:val="24"/>
+          <w:szCs w:val="24"/>
         </w:rPr>
         <w:t xml:space="preserve"> </w:t>
       </w:r>
       <w:r>
         <w:rPr>
-          <w:b/>
-          <w:bCs/>
-          <w:i/>
-          <w:iCs/>
+          <w:rFonts w:ascii="Times New Roman" w:hAnsi="Times New Roman" w:cs="Times New Roman"/>
+          <w:b/>
+          <w:bCs/>
+          <w:i/>
+          <w:iCs/>
+          <w:sz w:val="24"/>
+          <w:szCs w:val="24"/>
         </w:rPr>
         <w:t xml:space="preserve">inside of the li </w:t>
       </w:r>
       <w:r>
         <w:rPr>
-          <w:b/>
-          <w:bCs/>
-          <w:i/>
-          <w:iCs/>
+          <w:rFonts w:ascii="Times New Roman" w:hAnsi="Times New Roman" w:cs="Times New Roman"/>
+          <w:b/>
+          <w:bCs/>
+          <w:i/>
+          <w:iCs/>
+          <w:sz w:val="24"/>
+          <w:szCs w:val="24"/>
         </w:rPr>
         <w:t>*/</w:t>
       </w:r>
@@ -305,14 +415,20 @@
     <w:p>
       <w:pPr>
         <w:rPr>
-          <w:i/>
-          <w:iCs/>
-        </w:rPr>
-      </w:pPr>
-      <w:r>
-        <w:rPr>
-          <w:i/>
-          <w:iCs/>
+          <w:rFonts w:ascii="Times New Roman" w:hAnsi="Times New Roman" w:cs="Times New Roman"/>
+          <w:i/>
+          <w:iCs/>
+          <w:sz w:val="24"/>
+          <w:szCs w:val="24"/>
+        </w:rPr>
+      </w:pPr>
+      <w:r>
+        <w:rPr>
+          <w:rFonts w:ascii="Times New Roman" w:hAnsi="Times New Roman" w:cs="Times New Roman"/>
+          <w:i/>
+          <w:iCs/>
+          <w:sz w:val="24"/>
+          <w:szCs w:val="24"/>
         </w:rPr>
         <w:t>}</w:t>
       </w:r>
@@ -320,45 +436,89 @@
     <w:p>
       <w:pPr>
         <w:rPr>
-          <w:i/>
-          <w:iCs/>
-        </w:rPr>
-      </w:pPr>
-      <w:r>
-        <w:rPr>
-          <w:i/>
-          <w:iCs/>
+          <w:rFonts w:ascii="Times New Roman" w:hAnsi="Times New Roman" w:cs="Times New Roman"/>
+          <w:i/>
+          <w:iCs/>
+          <w:sz w:val="24"/>
+          <w:szCs w:val="24"/>
+        </w:rPr>
+      </w:pPr>
+      <w:r>
+        <w:rPr>
+          <w:rFonts w:ascii="Times New Roman" w:hAnsi="Times New Roman" w:cs="Times New Roman"/>
+          <w:i/>
+          <w:iCs/>
+          <w:sz w:val="24"/>
+          <w:szCs w:val="24"/>
         </w:rPr>
         <w:t>ul li a {</w:t>
       </w:r>
       <w:r>
         <w:rPr>
-          <w:i/>
-          <w:iCs/>
+          <w:rFonts w:ascii="Times New Roman" w:hAnsi="Times New Roman" w:cs="Times New Roman"/>
+          <w:i/>
+          <w:iCs/>
+          <w:sz w:val="24"/>
+          <w:szCs w:val="24"/>
         </w:rPr>
         <w:tab/>
       </w:r>
       <w:r>
         <w:rPr>
-          <w:b/>
-          <w:bCs/>
-          <w:i/>
-          <w:iCs/>
-        </w:rPr>
-        <w:t>/* This will select every anchor tag inside of a li and every li inside of an ul */</w:t>
-      </w:r>
-    </w:p>
-    <w:p>
-      <w:pPr>
-        <w:rPr>
-          <w:i/>
-          <w:iCs/>
-        </w:rPr>
-      </w:pPr>
-      <w:r>
-        <w:rPr>
-          <w:i/>
-          <w:iCs/>
+          <w:rFonts w:ascii="Times New Roman" w:hAnsi="Times New Roman" w:cs="Times New Roman"/>
+          <w:b/>
+          <w:bCs/>
+          <w:i/>
+          <w:iCs/>
+          <w:sz w:val="24"/>
+          <w:szCs w:val="24"/>
+        </w:rPr>
+        <w:t>/* This will select every anchor tag inside of a li</w:t>
+      </w:r>
+      <w:r>
+        <w:rPr>
+          <w:rFonts w:ascii="Times New Roman" w:hAnsi="Times New Roman" w:cs="Times New Roman"/>
+          <w:b/>
+          <w:bCs/>
+          <w:i/>
+          <w:iCs/>
+          <w:sz w:val="24"/>
+          <w:szCs w:val="24"/>
+        </w:rPr>
+        <w:t>, that is inside an ul</w:t>
+      </w:r>
+      <w:bookmarkStart w:id="0" w:name="_GoBack"/>
+      <w:bookmarkEnd w:id="0"/>
+      <w:r>
+        <w:rPr>
+          <w:rFonts w:ascii="Times New Roman" w:hAnsi="Times New Roman" w:cs="Times New Roman"/>
+          <w:b/>
+          <w:bCs/>
+          <w:i/>
+          <w:iCs/>
+          <w:sz w:val="24"/>
+          <w:szCs w:val="24"/>
+        </w:rPr>
+        <w:t xml:space="preserve"> */</w:t>
+      </w:r>
+    </w:p>
+    <w:p>
+      <w:pPr>
+        <w:rPr>
+          <w:rFonts w:ascii="Times New Roman" w:hAnsi="Times New Roman" w:cs="Times New Roman"/>
+          <w:i/>
+          <w:iCs/>
+          <w:sz w:val="24"/>
+          <w:szCs w:val="24"/>
+        </w:rPr>
+      </w:pPr>
+      <w:r>
+        <w:rPr>
+          <w:rFonts w:ascii="Times New Roman" w:hAnsi="Times New Roman" w:cs="Times New Roman"/>
+          <w:i/>
+          <w:iCs/>
+          <w:sz w:val="24"/>
+          <w:szCs w:val="24"/>
         </w:rPr>
         <w:t>/* This will apply to all elements that has anchor tags and inside of a li which is inside of an ul */</w:t>
       </w:r>
@@ -366,21 +526,30 @@
     <w:p>
       <w:pPr>
         <w:rPr>
-          <w:i/>
-          <w:iCs/>
-        </w:rPr>
-      </w:pPr>
-      <w:r>
-        <w:rPr>
-          <w:i/>
-          <w:iCs/>
+          <w:rFonts w:ascii="Times New Roman" w:hAnsi="Times New Roman" w:cs="Times New Roman"/>
+          <w:i/>
+          <w:iCs/>
+          <w:sz w:val="24"/>
+          <w:szCs w:val="24"/>
+        </w:rPr>
+      </w:pPr>
+      <w:r>
+        <w:rPr>
+          <w:rFonts w:ascii="Times New Roman" w:hAnsi="Times New Roman" w:cs="Times New Roman"/>
+          <w:i/>
+          <w:iCs/>
+          <w:sz w:val="24"/>
+          <w:szCs w:val="24"/>
         </w:rPr>
         <w:t xml:space="preserve">text-align: center; </w:t>
       </w:r>
       <w:r>
         <w:rPr>
-          <w:i/>
-          <w:iCs/>
+          <w:rFonts w:ascii="Times New Roman" w:hAnsi="Times New Roman" w:cs="Times New Roman"/>
+          <w:i/>
+          <w:iCs/>
+          <w:sz w:val="24"/>
+          <w:szCs w:val="24"/>
         </w:rPr>
         <w:tab/>
       </w:r>
@@ -388,30 +557,50 @@
     <w:p>
       <w:pPr>
         <w:rPr>
-          <w:i/>
-          <w:iCs/>
-        </w:rPr>
-      </w:pPr>
-      <w:r>
-        <w:rPr>
-          <w:i/>
-          <w:iCs/>
+          <w:rFonts w:ascii="Times New Roman" w:hAnsi="Times New Roman" w:cs="Times New Roman"/>
+          <w:i/>
+          <w:iCs/>
+          <w:sz w:val="24"/>
+          <w:szCs w:val="24"/>
+        </w:rPr>
+      </w:pPr>
+      <w:r>
+        <w:rPr>
+          <w:rFonts w:ascii="Times New Roman" w:hAnsi="Times New Roman" w:cs="Times New Roman"/>
+          <w:i/>
+          <w:iCs/>
+          <w:sz w:val="24"/>
+          <w:szCs w:val="24"/>
         </w:rPr>
         <w:t>}</w:t>
       </w:r>
     </w:p>
-    <w:p/>
-    <w:p>
-      <w:pPr>
-        <w:rPr>
-          <w:b/>
-          <w:bCs/>
-        </w:rPr>
-      </w:pPr>
-      <w:r>
-        <w:rPr>
-          <w:b/>
-          <w:bCs/>
+    <w:p>
+      <w:pPr>
+        <w:rPr>
+          <w:rFonts w:ascii="Times New Roman" w:hAnsi="Times New Roman" w:cs="Times New Roman"/>
+          <w:sz w:val="24"/>
+          <w:szCs w:val="24"/>
+        </w:rPr>
+      </w:pPr>
+    </w:p>
+    <w:p>
+      <w:pPr>
+        <w:rPr>
+          <w:rFonts w:ascii="Times New Roman" w:hAnsi="Times New Roman" w:cs="Times New Roman"/>
+          <w:b/>
+          <w:bCs/>
+          <w:sz w:val="24"/>
+          <w:szCs w:val="24"/>
+        </w:rPr>
+      </w:pPr>
+      <w:r>
+        <w:rPr>
+          <w:rFonts w:ascii="Times New Roman" w:hAnsi="Times New Roman" w:cs="Times New Roman"/>
+          <w:b/>
+          <w:bCs/>
+          <w:sz w:val="24"/>
+          <w:szCs w:val="24"/>
         </w:rPr>
         <w:t>/* Adjacent Selector */</w:t>
       </w:r>
@@ -419,37 +608,52 @@
     <w:p>
       <w:pPr>
         <w:rPr>
-          <w:i/>
-          <w:iCs/>
-        </w:rPr>
-      </w:pPr>
-      <w:r>
-        <w:rPr>
-          <w:i/>
-          <w:iCs/>
+          <w:rFonts w:ascii="Times New Roman" w:hAnsi="Times New Roman" w:cs="Times New Roman"/>
+          <w:i/>
+          <w:iCs/>
+          <w:sz w:val="24"/>
+          <w:szCs w:val="24"/>
+        </w:rPr>
+      </w:pPr>
+      <w:r>
+        <w:rPr>
+          <w:rFonts w:ascii="Times New Roman" w:hAnsi="Times New Roman" w:cs="Times New Roman"/>
+          <w:i/>
+          <w:iCs/>
+          <w:sz w:val="24"/>
+          <w:szCs w:val="24"/>
         </w:rPr>
         <w:t>h4 + ul {</w:t>
       </w:r>
       <w:r>
         <w:rPr>
-          <w:i/>
-          <w:iCs/>
+          <w:rFonts w:ascii="Times New Roman" w:hAnsi="Times New Roman" w:cs="Times New Roman"/>
+          <w:i/>
+          <w:iCs/>
+          <w:sz w:val="24"/>
+          <w:szCs w:val="24"/>
         </w:rPr>
         <w:tab/>
       </w:r>
       <w:r>
         <w:rPr>
-          <w:i/>
-          <w:iCs/>
+          <w:rFonts w:ascii="Times New Roman" w:hAnsi="Times New Roman" w:cs="Times New Roman"/>
+          <w:i/>
+          <w:iCs/>
+          <w:sz w:val="24"/>
+          <w:szCs w:val="24"/>
         </w:rPr>
         <w:tab/>
       </w:r>
       <w:r>
         <w:rPr>
-          <w:b/>
-          <w:bCs/>
-          <w:i/>
-          <w:iCs/>
+          <w:rFonts w:ascii="Times New Roman" w:hAnsi="Times New Roman" w:cs="Times New Roman"/>
+          <w:b/>
+          <w:bCs/>
+          <w:i/>
+          <w:iCs/>
+          <w:sz w:val="24"/>
+          <w:szCs w:val="24"/>
         </w:rPr>
         <w:t>/* This will select all the uls that come after the h4 in the page */</w:t>
       </w:r>
@@ -457,68 +661,138 @@
     <w:p>
       <w:pPr>
         <w:rPr>
-          <w:i/>
-          <w:iCs/>
-        </w:rPr>
-      </w:pPr>
-      <w:r>
-        <w:rPr>
-          <w:i/>
-          <w:iCs/>
+          <w:rFonts w:ascii="Times New Roman" w:hAnsi="Times New Roman" w:cs="Times New Roman"/>
+          <w:i/>
+          <w:iCs/>
+          <w:sz w:val="24"/>
+          <w:szCs w:val="24"/>
+        </w:rPr>
+      </w:pPr>
+      <w:r>
+        <w:rPr>
+          <w:rFonts w:ascii="Times New Roman" w:hAnsi="Times New Roman" w:cs="Times New Roman"/>
+          <w:i/>
+          <w:iCs/>
+          <w:sz w:val="24"/>
+          <w:szCs w:val="24"/>
         </w:rPr>
         <w:tab/>
         <w:t>border: 4px solid red;</w:t>
       </w:r>
     </w:p>
     <w:p>
-      <w:r>
-        <w:rPr>
-          <w:i/>
-          <w:iCs/>
+      <w:pPr>
+        <w:rPr>
+          <w:rFonts w:ascii="Times New Roman" w:hAnsi="Times New Roman" w:cs="Times New Roman"/>
+          <w:sz w:val="24"/>
+          <w:szCs w:val="24"/>
+        </w:rPr>
+      </w:pPr>
+      <w:r>
+        <w:rPr>
+          <w:rFonts w:ascii="Times New Roman" w:hAnsi="Times New Roman" w:cs="Times New Roman"/>
+          <w:i/>
+          <w:iCs/>
+          <w:sz w:val="24"/>
+          <w:szCs w:val="24"/>
         </w:rPr>
         <w:tab/>
         <w:t xml:space="preserve">}  </w:t>
       </w:r>
     </w:p>
-    <w:p/>
-    <w:p/>
-    <w:p/>
-    <w:p/>
-    <w:p>
-      <w:pPr>
-        <w:rPr>
-          <w:b/>
-          <w:bCs/>
-        </w:rPr>
-      </w:pPr>
-      <w:r>
-        <w:rPr>
-          <w:b/>
-          <w:bCs/>
-        </w:rPr>
-        <w:lastRenderedPageBreak/>
+    <w:p>
+      <w:pPr>
+        <w:rPr>
+          <w:rFonts w:ascii="Times New Roman" w:hAnsi="Times New Roman" w:cs="Times New Roman"/>
+          <w:sz w:val="24"/>
+          <w:szCs w:val="24"/>
+        </w:rPr>
+      </w:pPr>
+    </w:p>
+    <w:p>
+      <w:pPr>
+        <w:rPr>
+          <w:rFonts w:ascii="Times New Roman" w:hAnsi="Times New Roman" w:cs="Times New Roman"/>
+          <w:sz w:val="24"/>
+          <w:szCs w:val="24"/>
+        </w:rPr>
+      </w:pPr>
+    </w:p>
+    <w:p>
+      <w:pPr>
+        <w:rPr>
+          <w:rFonts w:ascii="Times New Roman" w:hAnsi="Times New Roman" w:cs="Times New Roman"/>
+          <w:sz w:val="24"/>
+          <w:szCs w:val="24"/>
+        </w:rPr>
+      </w:pPr>
+    </w:p>
+    <w:p>
+      <w:pPr>
+        <w:rPr>
+          <w:rFonts w:ascii="Times New Roman" w:hAnsi="Times New Roman" w:cs="Times New Roman"/>
+          <w:sz w:val="24"/>
+          <w:szCs w:val="24"/>
+        </w:rPr>
+      </w:pPr>
+    </w:p>
+    <w:p>
+      <w:pPr>
+        <w:rPr>
+          <w:rFonts w:ascii="Times New Roman" w:hAnsi="Times New Roman" w:cs="Times New Roman"/>
+          <w:b/>
+          <w:bCs/>
+          <w:sz w:val="24"/>
+          <w:szCs w:val="24"/>
+        </w:rPr>
+      </w:pPr>
+      <w:r>
+        <w:rPr>
+          <w:rFonts w:ascii="Times New Roman" w:hAnsi="Times New Roman" w:cs="Times New Roman"/>
+          <w:b/>
+          <w:bCs/>
+          <w:sz w:val="24"/>
+          <w:szCs w:val="24"/>
+        </w:rPr>
         <w:t>/* Attribute Selector */</w:t>
       </w:r>
       <w:r>
         <w:rPr>
-          <w:b/>
-          <w:bCs/>
+          <w:rFonts w:ascii="Times New Roman" w:hAnsi="Times New Roman" w:cs="Times New Roman"/>
+          <w:b/>
+          <w:bCs/>
+          <w:sz w:val="24"/>
+          <w:szCs w:val="24"/>
         </w:rPr>
         <w:t xml:space="preserve"> /* It’s a way of selecting elements based of any attributes */</w:t>
       </w:r>
     </w:p>
-    <w:p/>
-    <w:p>
-      <w:pPr>
-        <w:rPr>
-          <w:i/>
-          <w:iCs/>
-        </w:rPr>
-      </w:pPr>
-      <w:r>
-        <w:rPr>
-          <w:i/>
-          <w:iCs/>
+    <w:p>
+      <w:pPr>
+        <w:rPr>
+          <w:rFonts w:ascii="Times New Roman" w:hAnsi="Times New Roman" w:cs="Times New Roman"/>
+          <w:sz w:val="24"/>
+          <w:szCs w:val="24"/>
+        </w:rPr>
+      </w:pPr>
+    </w:p>
+    <w:p>
+      <w:pPr>
+        <w:rPr>
+          <w:rFonts w:ascii="Times New Roman" w:hAnsi="Times New Roman" w:cs="Times New Roman"/>
+          <w:i/>
+          <w:iCs/>
+          <w:sz w:val="24"/>
+          <w:szCs w:val="24"/>
+        </w:rPr>
+      </w:pPr>
+      <w:r>
+        <w:rPr>
+          <w:rFonts w:ascii="Times New Roman" w:hAnsi="Times New Roman" w:cs="Times New Roman"/>
+          <w:i/>
+          <w:iCs/>
+          <w:sz w:val="24"/>
+          <w:szCs w:val="24"/>
         </w:rPr>
         <w:t xml:space="preserve">a[href= </w:t>
       </w:r>
@@ -526,50 +800,66 @@
         <w:r>
           <w:rPr>
             <w:rStyle w:val="Hyperlink"/>
+            <w:rFonts w:ascii="Times New Roman" w:hAnsi="Times New Roman" w:cs="Times New Roman"/>
             <w:i/>
             <w:iCs/>
+            <w:sz w:val="24"/>
+            <w:szCs w:val="24"/>
           </w:rPr>
           <w:t>http://www.google.com</w:t>
         </w:r>
       </w:hyperlink>
       <w:r>
         <w:rPr>
-          <w:i/>
-          <w:iCs/>
+          <w:rFonts w:ascii="Times New Roman" w:hAnsi="Times New Roman" w:cs="Times New Roman"/>
+          <w:i/>
+          <w:iCs/>
+          <w:sz w:val="24"/>
+          <w:szCs w:val="24"/>
         </w:rPr>
         <w:t>]</w:t>
       </w:r>
       <w:r>
         <w:rPr>
-          <w:i/>
-          <w:iCs/>
+          <w:rFonts w:ascii="Times New Roman" w:hAnsi="Times New Roman" w:cs="Times New Roman"/>
+          <w:i/>
+          <w:iCs/>
+          <w:sz w:val="24"/>
+          <w:szCs w:val="24"/>
         </w:rPr>
         <w:t xml:space="preserve">    {</w:t>
       </w:r>
       <w:r>
         <w:rPr>
-          <w:i/>
-          <w:iCs/>
+          <w:rFonts w:ascii="Times New Roman" w:hAnsi="Times New Roman" w:cs="Times New Roman"/>
+          <w:i/>
+          <w:iCs/>
+          <w:sz w:val="24"/>
+          <w:szCs w:val="24"/>
         </w:rPr>
         <w:t xml:space="preserve">    </w:t>
       </w:r>
-      <w:bookmarkStart w:id="0" w:name="_GoBack"/>
-      <w:bookmarkEnd w:id="0"/>
-      <w:r>
-        <w:rPr>
-          <w:b/>
-          <w:bCs/>
-          <w:i/>
-          <w:iCs/>
+      <w:r>
+        <w:rPr>
+          <w:rFonts w:ascii="Times New Roman" w:hAnsi="Times New Roman" w:cs="Times New Roman"/>
+          <w:b/>
+          <w:bCs/>
+          <w:i/>
+          <w:iCs/>
+          <w:sz w:val="24"/>
+          <w:szCs w:val="24"/>
         </w:rPr>
         <w:t xml:space="preserve">/* This selects all the </w:t>
       </w:r>
       <w:r>
         <w:rPr>
-          <w:b/>
-          <w:bCs/>
-          <w:i/>
-          <w:iCs/>
+          <w:rFonts w:ascii="Times New Roman" w:hAnsi="Times New Roman" w:cs="Times New Roman"/>
+          <w:b/>
+          <w:bCs/>
+          <w:i/>
+          <w:iCs/>
+          <w:sz w:val="24"/>
+          <w:szCs w:val="24"/>
         </w:rPr>
         <w:t xml:space="preserve">anchor tag with href = </w:t>
       </w:r>
@@ -577,20 +867,26 @@
         <w:r>
           <w:rPr>
             <w:rStyle w:val="Hyperlink"/>
+            <w:rFonts w:ascii="Times New Roman" w:hAnsi="Times New Roman" w:cs="Times New Roman"/>
             <w:b/>
             <w:bCs/>
             <w:i/>
             <w:iCs/>
+            <w:sz w:val="24"/>
+            <w:szCs w:val="24"/>
           </w:rPr>
           <w:t>www.google.com</w:t>
         </w:r>
       </w:hyperlink>
       <w:r>
         <w:rPr>
-          <w:b/>
-          <w:bCs/>
-          <w:i/>
-          <w:iCs/>
+          <w:rFonts w:ascii="Times New Roman" w:hAnsi="Times New Roman" w:cs="Times New Roman"/>
+          <w:b/>
+          <w:bCs/>
+          <w:i/>
+          <w:iCs/>
+          <w:sz w:val="24"/>
+          <w:szCs w:val="24"/>
         </w:rPr>
         <w:t xml:space="preserve"> */</w:t>
       </w:r>
@@ -598,14 +894,20 @@
     <w:p>
       <w:pPr>
         <w:rPr>
-          <w:i/>
-          <w:iCs/>
-        </w:rPr>
-      </w:pPr>
-      <w:r>
-        <w:rPr>
-          <w:i/>
-          <w:iCs/>
+          <w:rFonts w:ascii="Times New Roman" w:hAnsi="Times New Roman" w:cs="Times New Roman"/>
+          <w:i/>
+          <w:iCs/>
+          <w:sz w:val="24"/>
+          <w:szCs w:val="24"/>
+        </w:rPr>
+      </w:pPr>
+      <w:r>
+        <w:rPr>
+          <w:rFonts w:ascii="Times New Roman" w:hAnsi="Times New Roman" w:cs="Times New Roman"/>
+          <w:i/>
+          <w:iCs/>
+          <w:sz w:val="24"/>
+          <w:szCs w:val="24"/>
         </w:rPr>
         <w:tab/>
         <w:t>background: blue;</w:t>
@@ -614,14 +916,20 @@
     <w:p>
       <w:pPr>
         <w:rPr>
-          <w:i/>
-          <w:iCs/>
-        </w:rPr>
-      </w:pPr>
-      <w:r>
-        <w:rPr>
-          <w:i/>
-          <w:iCs/>
+          <w:rFonts w:ascii="Times New Roman" w:hAnsi="Times New Roman" w:cs="Times New Roman"/>
+          <w:i/>
+          <w:iCs/>
+          <w:sz w:val="24"/>
+          <w:szCs w:val="24"/>
+        </w:rPr>
+      </w:pPr>
+      <w:r>
+        <w:rPr>
+          <w:rFonts w:ascii="Times New Roman" w:hAnsi="Times New Roman" w:cs="Times New Roman"/>
+          <w:i/>
+          <w:iCs/>
+          <w:sz w:val="24"/>
+          <w:szCs w:val="24"/>
         </w:rPr>
         <w:t>}</w:t>
       </w:r>
@@ -629,47 +937,65 @@
     <w:p>
       <w:pPr>
         <w:rPr>
-          <w:i/>
-          <w:iCs/>
-        </w:rPr>
-      </w:pPr>
-    </w:p>
-    <w:p>
-      <w:pPr>
-        <w:rPr>
-          <w:b/>
-          <w:bCs/>
-          <w:i/>
-          <w:iCs/>
-        </w:rPr>
-      </w:pPr>
-      <w:r>
-        <w:rPr>
-          <w:i/>
-          <w:iCs/>
+          <w:rFonts w:ascii="Times New Roman" w:hAnsi="Times New Roman" w:cs="Times New Roman"/>
+          <w:i/>
+          <w:iCs/>
+          <w:sz w:val="24"/>
+          <w:szCs w:val="24"/>
+        </w:rPr>
+      </w:pPr>
+    </w:p>
+    <w:p>
+      <w:pPr>
+        <w:rPr>
+          <w:rFonts w:ascii="Times New Roman" w:hAnsi="Times New Roman" w:cs="Times New Roman"/>
+          <w:b/>
+          <w:bCs/>
+          <w:i/>
+          <w:iCs/>
+          <w:sz w:val="24"/>
+          <w:szCs w:val="24"/>
+        </w:rPr>
+      </w:pPr>
+      <w:r>
+        <w:rPr>
+          <w:rFonts w:ascii="Times New Roman" w:hAnsi="Times New Roman" w:cs="Times New Roman"/>
+          <w:i/>
+          <w:iCs/>
+          <w:sz w:val="24"/>
+          <w:szCs w:val="24"/>
         </w:rPr>
         <w:t>input[type= “checkbox”]    {</w:t>
       </w:r>
       <w:r>
         <w:rPr>
-          <w:i/>
-          <w:iCs/>
+          <w:rFonts w:ascii="Times New Roman" w:hAnsi="Times New Roman" w:cs="Times New Roman"/>
+          <w:i/>
+          <w:iCs/>
+          <w:sz w:val="24"/>
+          <w:szCs w:val="24"/>
         </w:rPr>
         <w:tab/>
       </w:r>
       <w:r>
         <w:rPr>
-          <w:i/>
-          <w:iCs/>
+          <w:rFonts w:ascii="Times New Roman" w:hAnsi="Times New Roman" w:cs="Times New Roman"/>
+          <w:i/>
+          <w:iCs/>
+          <w:sz w:val="24"/>
+          <w:szCs w:val="24"/>
         </w:rPr>
         <w:t xml:space="preserve">     </w:t>
       </w:r>
       <w:r>
         <w:rPr>
-          <w:b/>
-          <w:bCs/>
-          <w:i/>
-          <w:iCs/>
+          <w:rFonts w:ascii="Times New Roman" w:hAnsi="Times New Roman" w:cs="Times New Roman"/>
+          <w:b/>
+          <w:bCs/>
+          <w:i/>
+          <w:iCs/>
+          <w:sz w:val="24"/>
+          <w:szCs w:val="24"/>
         </w:rPr>
         <w:t>/* This selects all the input types that’s equal to “checkbox” */</w:t>
       </w:r>
@@ -677,14 +1003,20 @@
     <w:p>
       <w:pPr>
         <w:rPr>
-          <w:i/>
-          <w:iCs/>
-        </w:rPr>
-      </w:pPr>
-      <w:r>
-        <w:rPr>
-          <w:i/>
-          <w:iCs/>
+          <w:rFonts w:ascii="Times New Roman" w:hAnsi="Times New Roman" w:cs="Times New Roman"/>
+          <w:i/>
+          <w:iCs/>
+          <w:sz w:val="24"/>
+          <w:szCs w:val="24"/>
+        </w:rPr>
+      </w:pPr>
+      <w:r>
+        <w:rPr>
+          <w:rFonts w:ascii="Times New Roman" w:hAnsi="Times New Roman" w:cs="Times New Roman"/>
+          <w:i/>
+          <w:iCs/>
+          <w:sz w:val="24"/>
+          <w:szCs w:val="24"/>
         </w:rPr>
         <w:tab/>
         <w:t>background: blue;</w:t>
@@ -693,41 +1025,85 @@
     <w:p>
       <w:pPr>
         <w:rPr>
-          <w:i/>
-          <w:iCs/>
-        </w:rPr>
-      </w:pPr>
-      <w:r>
-        <w:rPr>
-          <w:i/>
-          <w:iCs/>
+          <w:rFonts w:ascii="Times New Roman" w:hAnsi="Times New Roman" w:cs="Times New Roman"/>
+          <w:i/>
+          <w:iCs/>
+          <w:sz w:val="24"/>
+          <w:szCs w:val="24"/>
+        </w:rPr>
+      </w:pPr>
+      <w:r>
+        <w:rPr>
+          <w:rFonts w:ascii="Times New Roman" w:hAnsi="Times New Roman" w:cs="Times New Roman"/>
+          <w:i/>
+          <w:iCs/>
+          <w:sz w:val="24"/>
+          <w:szCs w:val="24"/>
         </w:rPr>
         <w:t>}</w:t>
       </w:r>
     </w:p>
-    <w:p/>
-    <w:p/>
-    <w:p>
-      <w:pPr>
-        <w:rPr>
-          <w:i/>
-          <w:iCs/>
+    <w:p>
+      <w:pPr>
+        <w:rPr>
+          <w:rFonts w:ascii="Times New Roman" w:hAnsi="Times New Roman" w:cs="Times New Roman"/>
+          <w:sz w:val="24"/>
+          <w:szCs w:val="24"/>
+        </w:rPr>
+      </w:pPr>
+    </w:p>
+    <w:p>
+      <w:pPr>
+        <w:rPr>
+          <w:rFonts w:ascii="Times New Roman" w:hAnsi="Times New Roman" w:cs="Times New Roman"/>
+          <w:sz w:val="24"/>
+          <w:szCs w:val="24"/>
+        </w:rPr>
+      </w:pPr>
+    </w:p>
+    <w:p>
+      <w:pPr>
+        <w:rPr>
+          <w:rFonts w:ascii="Times New Roman" w:hAnsi="Times New Roman" w:cs="Times New Roman"/>
+          <w:i/>
+          <w:iCs/>
+          <w:sz w:val="24"/>
+          <w:szCs w:val="24"/>
         </w:rPr>
       </w:pPr>
       <w:hyperlink r:id="rId7" w:history="1">
         <w:r>
           <w:rPr>
+            <w:rFonts w:ascii="Times New Roman" w:hAnsi="Times New Roman" w:cs="Times New Roman"/>
             <w:i/>
             <w:iCs/>
             <w:color w:val="0000FF"/>
+            <w:sz w:val="24"/>
+            <w:szCs w:val="24"/>
             <w:u w:val="single"/>
           </w:rPr>
           <w:t>https://code.tutsplus.com/tutorials/the-30-css-selectors-you-must-memorize--net-16048</w:t>
         </w:r>
       </w:hyperlink>
     </w:p>
-    <w:p/>
-    <w:p/>
+    <w:p>
+      <w:pPr>
+        <w:rPr>
+          <w:rFonts w:ascii="Times New Roman" w:hAnsi="Times New Roman" w:cs="Times New Roman"/>
+          <w:sz w:val="24"/>
+          <w:szCs w:val="24"/>
+        </w:rPr>
+      </w:pPr>
+    </w:p>
+    <w:p>
+      <w:pPr>
+        <w:rPr>
+          <w:rFonts w:ascii="Times New Roman" w:hAnsi="Times New Roman" w:cs="Times New Roman"/>
+          <w:sz w:val="24"/>
+          <w:szCs w:val="24"/>
+        </w:rPr>
+      </w:pPr>
+    </w:p>
     <w:sectPr>
       <w:pgSz w:w="12240" w:h="15840"/>
       <w:pgMar w:top="1440" w:right="1440" w:bottom="1440" w:left="1440" w:header="708" w:footer="708" w:gutter="0"/>

--- a/Additional CSS Selectors.docx
+++ b/Additional CSS Selectors.docx
@@ -5,16 +5,16 @@
     <w:p>
       <w:pPr>
         <w:rPr>
-          <w:rFonts w:ascii="Times New Roman" w:hAnsi="Times New Roman" w:cs="Times New Roman"/>
-          <w:b/>
-          <w:bCs/>
-          <w:sz w:val="24"/>
-          <w:szCs w:val="24"/>
-        </w:rPr>
-      </w:pPr>
-      <w:r>
-        <w:rPr>
-          <w:rFonts w:ascii="Times New Roman" w:hAnsi="Times New Roman" w:cs="Times New Roman"/>
+          <w:rFonts w:cstheme="minorHAnsi"/>
+          <w:b/>
+          <w:bCs/>
+          <w:sz w:val="24"/>
+          <w:szCs w:val="24"/>
+        </w:rPr>
+      </w:pPr>
+      <w:r>
+        <w:rPr>
+          <w:rFonts w:cstheme="minorHAnsi"/>
           <w:b/>
           <w:bCs/>
           <w:sz w:val="24"/>
@@ -26,16 +26,16 @@
     <w:p>
       <w:pPr>
         <w:rPr>
-          <w:rFonts w:ascii="Times New Roman" w:hAnsi="Times New Roman" w:cs="Times New Roman"/>
-          <w:i/>
-          <w:iCs/>
-          <w:sz w:val="24"/>
-          <w:szCs w:val="24"/>
-        </w:rPr>
-      </w:pPr>
-      <w:r>
-        <w:rPr>
-          <w:rFonts w:ascii="Times New Roman" w:hAnsi="Times New Roman" w:cs="Times New Roman"/>
+          <w:rFonts w:cstheme="minorHAnsi"/>
+          <w:i/>
+          <w:iCs/>
+          <w:sz w:val="24"/>
+          <w:szCs w:val="24"/>
+        </w:rPr>
+      </w:pPr>
+      <w:r>
+        <w:rPr>
+          <w:rFonts w:cstheme="minorHAnsi"/>
           <w:i/>
           <w:iCs/>
           <w:sz w:val="24"/>
@@ -47,16 +47,16 @@
     <w:p>
       <w:pPr>
         <w:rPr>
-          <w:rFonts w:ascii="Times New Roman" w:hAnsi="Times New Roman" w:cs="Times New Roman"/>
-          <w:i/>
-          <w:iCs/>
-          <w:sz w:val="24"/>
-          <w:szCs w:val="24"/>
-        </w:rPr>
-      </w:pPr>
-      <w:r>
-        <w:rPr>
-          <w:rFonts w:ascii="Times New Roman" w:hAnsi="Times New Roman" w:cs="Times New Roman"/>
+          <w:rFonts w:cstheme="minorHAnsi"/>
+          <w:i/>
+          <w:iCs/>
+          <w:sz w:val="24"/>
+          <w:szCs w:val="24"/>
+        </w:rPr>
+      </w:pPr>
+      <w:r>
+        <w:rPr>
+          <w:rFonts w:cstheme="minorHAnsi"/>
           <w:i/>
           <w:iCs/>
           <w:sz w:val="24"/>
@@ -68,16 +68,16 @@
     <w:p>
       <w:pPr>
         <w:rPr>
-          <w:rFonts w:ascii="Times New Roman" w:hAnsi="Times New Roman" w:cs="Times New Roman"/>
-          <w:b/>
-          <w:bCs/>
-          <w:sz w:val="24"/>
-          <w:szCs w:val="24"/>
-        </w:rPr>
-      </w:pPr>
-      <w:r>
-        <w:rPr>
-          <w:rFonts w:ascii="Times New Roman" w:hAnsi="Times New Roman" w:cs="Times New Roman"/>
+          <w:rFonts w:cstheme="minorHAnsi"/>
+          <w:b/>
+          <w:bCs/>
+          <w:sz w:val="24"/>
+          <w:szCs w:val="24"/>
+        </w:rPr>
+      </w:pPr>
+      <w:r>
+        <w:rPr>
+          <w:rFonts w:cstheme="minorHAnsi"/>
           <w:b/>
           <w:bCs/>
           <w:sz w:val="24"/>
@@ -89,37 +89,49 @@
     <w:p>
       <w:pPr>
         <w:rPr>
-          <w:rFonts w:ascii="Times New Roman" w:hAnsi="Times New Roman" w:cs="Times New Roman"/>
-          <w:i/>
-          <w:iCs/>
-          <w:sz w:val="24"/>
-          <w:szCs w:val="24"/>
-        </w:rPr>
-      </w:pPr>
-      <w:r>
-        <w:rPr>
-          <w:rFonts w:ascii="Times New Roman" w:hAnsi="Times New Roman" w:cs="Times New Roman"/>
-          <w:i/>
-          <w:iCs/>
-          <w:sz w:val="24"/>
-          <w:szCs w:val="24"/>
-        </w:rPr>
-        <w:t>.hello {</w:t>
-      </w:r>
-    </w:p>
-    <w:p>
-      <w:pPr>
-        <w:rPr>
-          <w:rFonts w:ascii="Times New Roman" w:hAnsi="Times New Roman" w:cs="Times New Roman"/>
-          <w:i/>
-          <w:iCs/>
-          <w:sz w:val="24"/>
-          <w:szCs w:val="24"/>
-        </w:rPr>
-      </w:pPr>
-      <w:r>
-        <w:rPr>
-          <w:rFonts w:ascii="Times New Roman" w:hAnsi="Times New Roman" w:cs="Times New Roman"/>
+          <w:rFonts w:cstheme="minorHAnsi"/>
+          <w:i/>
+          <w:iCs/>
+          <w:sz w:val="24"/>
+          <w:szCs w:val="24"/>
+        </w:rPr>
+      </w:pPr>
+      <w:proofErr w:type="gramStart"/>
+      <w:r>
+        <w:rPr>
+          <w:rFonts w:cstheme="minorHAnsi"/>
+          <w:i/>
+          <w:iCs/>
+          <w:sz w:val="24"/>
+          <w:szCs w:val="24"/>
+        </w:rPr>
+        <w:t>.hello</w:t>
+      </w:r>
+      <w:proofErr w:type="gramEnd"/>
+      <w:r>
+        <w:rPr>
+          <w:rFonts w:cstheme="minorHAnsi"/>
+          <w:i/>
+          <w:iCs/>
+          <w:sz w:val="24"/>
+          <w:szCs w:val="24"/>
+        </w:rPr>
+        <w:t xml:space="preserve"> {</w:t>
+      </w:r>
+    </w:p>
+    <w:p>
+      <w:pPr>
+        <w:rPr>
+          <w:rFonts w:cstheme="minorHAnsi"/>
+          <w:i/>
+          <w:iCs/>
+          <w:sz w:val="24"/>
+          <w:szCs w:val="24"/>
+        </w:rPr>
+      </w:pPr>
+      <w:r>
+        <w:rPr>
+          <w:rFonts w:cstheme="minorHAnsi"/>
           <w:i/>
           <w:iCs/>
           <w:sz w:val="24"/>
@@ -131,16 +143,16 @@
     <w:p>
       <w:pPr>
         <w:rPr>
-          <w:rFonts w:ascii="Times New Roman" w:hAnsi="Times New Roman" w:cs="Times New Roman"/>
-          <w:b/>
-          <w:bCs/>
-          <w:sz w:val="24"/>
-          <w:szCs w:val="24"/>
-        </w:rPr>
-      </w:pPr>
-      <w:r>
-        <w:rPr>
-          <w:rFonts w:ascii="Times New Roman" w:hAnsi="Times New Roman" w:cs="Times New Roman"/>
+          <w:rFonts w:cstheme="minorHAnsi"/>
+          <w:b/>
+          <w:bCs/>
+          <w:sz w:val="24"/>
+          <w:szCs w:val="24"/>
+        </w:rPr>
+      </w:pPr>
+      <w:r>
+        <w:rPr>
+          <w:rFonts w:cstheme="minorHAnsi"/>
           <w:b/>
           <w:bCs/>
           <w:sz w:val="24"/>
@@ -152,16 +164,16 @@
     <w:p>
       <w:pPr>
         <w:rPr>
-          <w:rFonts w:ascii="Times New Roman" w:hAnsi="Times New Roman" w:cs="Times New Roman"/>
-          <w:i/>
-          <w:iCs/>
-          <w:sz w:val="24"/>
-          <w:szCs w:val="24"/>
-        </w:rPr>
-      </w:pPr>
-      <w:r>
-        <w:rPr>
-          <w:rFonts w:ascii="Times New Roman" w:hAnsi="Times New Roman" w:cs="Times New Roman"/>
+          <w:rFonts w:cstheme="minorHAnsi"/>
+          <w:i/>
+          <w:iCs/>
+          <w:sz w:val="24"/>
+          <w:szCs w:val="24"/>
+        </w:rPr>
+      </w:pPr>
+      <w:r>
+        <w:rPr>
+          <w:rFonts w:cstheme="minorHAnsi"/>
           <w:i/>
           <w:iCs/>
           <w:sz w:val="24"/>
@@ -173,16 +185,16 @@
     <w:p>
       <w:pPr>
         <w:rPr>
-          <w:rFonts w:ascii="Times New Roman" w:hAnsi="Times New Roman" w:cs="Times New Roman"/>
-          <w:i/>
-          <w:iCs/>
-          <w:sz w:val="24"/>
-          <w:szCs w:val="24"/>
-        </w:rPr>
-      </w:pPr>
-      <w:r>
-        <w:rPr>
-          <w:rFonts w:ascii="Times New Roman" w:hAnsi="Times New Roman" w:cs="Times New Roman"/>
+          <w:rFonts w:cstheme="minorHAnsi"/>
+          <w:i/>
+          <w:iCs/>
+          <w:sz w:val="24"/>
+          <w:szCs w:val="24"/>
+        </w:rPr>
+      </w:pPr>
+      <w:r>
+        <w:rPr>
+          <w:rFonts w:cstheme="minorHAnsi"/>
           <w:i/>
           <w:iCs/>
           <w:sz w:val="24"/>
@@ -194,16 +206,16 @@
     <w:p>
       <w:pPr>
         <w:rPr>
-          <w:rFonts w:ascii="Times New Roman" w:hAnsi="Times New Roman" w:cs="Times New Roman"/>
-          <w:b/>
-          <w:bCs/>
-          <w:sz w:val="24"/>
-          <w:szCs w:val="24"/>
-        </w:rPr>
-      </w:pPr>
-      <w:r>
-        <w:rPr>
-          <w:rFonts w:ascii="Times New Roman" w:hAnsi="Times New Roman" w:cs="Times New Roman"/>
+          <w:rFonts w:cstheme="minorHAnsi"/>
+          <w:b/>
+          <w:bCs/>
+          <w:sz w:val="24"/>
+          <w:szCs w:val="24"/>
+        </w:rPr>
+      </w:pPr>
+      <w:r>
+        <w:rPr>
+          <w:rFonts w:cstheme="minorHAnsi"/>
           <w:b/>
           <w:bCs/>
           <w:sz w:val="24"/>
@@ -215,16 +227,16 @@
     <w:p>
       <w:pPr>
         <w:rPr>
-          <w:rFonts w:ascii="Times New Roman" w:hAnsi="Times New Roman" w:cs="Times New Roman"/>
-          <w:i/>
-          <w:iCs/>
-          <w:sz w:val="24"/>
-          <w:szCs w:val="24"/>
-        </w:rPr>
-      </w:pPr>
-      <w:r>
-        <w:rPr>
-          <w:rFonts w:ascii="Times New Roman" w:hAnsi="Times New Roman" w:cs="Times New Roman"/>
+          <w:rFonts w:cstheme="minorHAnsi"/>
+          <w:i/>
+          <w:iCs/>
+          <w:sz w:val="24"/>
+          <w:szCs w:val="24"/>
+        </w:rPr>
+      </w:pPr>
+      <w:r>
+        <w:rPr>
+          <w:rFonts w:cstheme="minorHAnsi"/>
           <w:i/>
           <w:iCs/>
           <w:sz w:val="24"/>
@@ -234,7 +246,7 @@
       </w:r>
       <w:r>
         <w:rPr>
-          <w:rFonts w:ascii="Times New Roman" w:hAnsi="Times New Roman" w:cs="Times New Roman"/>
+          <w:rFonts w:cstheme="minorHAnsi"/>
           <w:i/>
           <w:iCs/>
           <w:sz w:val="24"/>
@@ -244,32 +256,58 @@
       </w:r>
       <w:r>
         <w:rPr>
-          <w:rFonts w:ascii="Times New Roman" w:hAnsi="Times New Roman" w:cs="Times New Roman"/>
-          <w:b/>
-          <w:bCs/>
-          <w:i/>
-          <w:iCs/>
-          <w:sz w:val="24"/>
-          <w:szCs w:val="24"/>
-        </w:rPr>
-        <w:t>/* Selects all the elements in the page */  /* * means all */</w:t>
-      </w:r>
-    </w:p>
-    <w:p>
-      <w:pPr>
-        <w:rPr>
-          <w:rFonts w:ascii="Times New Roman" w:hAnsi="Times New Roman" w:cs="Times New Roman"/>
-          <w:b/>
-          <w:bCs/>
-          <w:i/>
-          <w:iCs/>
-          <w:sz w:val="24"/>
-          <w:szCs w:val="24"/>
-        </w:rPr>
-      </w:pPr>
-      <w:r>
-        <w:rPr>
-          <w:rFonts w:ascii="Times New Roman" w:hAnsi="Times New Roman" w:cs="Times New Roman"/>
+          <w:rFonts w:cstheme="minorHAnsi"/>
+          <w:b/>
+          <w:bCs/>
+          <w:i/>
+          <w:iCs/>
+          <w:sz w:val="24"/>
+          <w:szCs w:val="24"/>
+        </w:rPr>
+        <w:t>/* Selects all the elements in the page *</w:t>
+      </w:r>
+      <w:proofErr w:type="gramStart"/>
+      <w:r>
+        <w:rPr>
+          <w:rFonts w:cstheme="minorHAnsi"/>
+          <w:b/>
+          <w:bCs/>
+          <w:i/>
+          <w:iCs/>
+          <w:sz w:val="24"/>
+          <w:szCs w:val="24"/>
+        </w:rPr>
+        <w:t>/  /</w:t>
+      </w:r>
+      <w:proofErr w:type="gramEnd"/>
+      <w:r>
+        <w:rPr>
+          <w:rFonts w:cstheme="minorHAnsi"/>
+          <w:b/>
+          <w:bCs/>
+          <w:i/>
+          <w:iCs/>
+          <w:sz w:val="24"/>
+          <w:szCs w:val="24"/>
+        </w:rPr>
+        <w:t>* * means all */</w:t>
+      </w:r>
+    </w:p>
+    <w:p>
+      <w:pPr>
+        <w:rPr>
+          <w:rFonts w:cstheme="minorHAnsi"/>
+          <w:b/>
+          <w:bCs/>
+          <w:i/>
+          <w:iCs/>
+          <w:sz w:val="24"/>
+          <w:szCs w:val="24"/>
+        </w:rPr>
+      </w:pPr>
+      <w:r>
+        <w:rPr>
+          <w:rFonts w:cstheme="minorHAnsi"/>
           <w:i/>
           <w:iCs/>
           <w:sz w:val="24"/>
@@ -280,7 +318,7 @@
       </w:r>
       <w:r>
         <w:rPr>
-          <w:rFonts w:ascii="Times New Roman" w:hAnsi="Times New Roman" w:cs="Times New Roman"/>
+          <w:rFonts w:cstheme="minorHAnsi"/>
           <w:b/>
           <w:bCs/>
           <w:i/>
@@ -294,14 +332,14 @@
     <w:p>
       <w:pPr>
         <w:rPr>
-          <w:rFonts w:ascii="Times New Roman" w:hAnsi="Times New Roman" w:cs="Times New Roman"/>
-          <w:sz w:val="24"/>
-          <w:szCs w:val="24"/>
-        </w:rPr>
-      </w:pPr>
-      <w:r>
-        <w:rPr>
-          <w:rFonts w:ascii="Times New Roman" w:hAnsi="Times New Roman" w:cs="Times New Roman"/>
+          <w:rFonts w:cstheme="minorHAnsi"/>
+          <w:sz w:val="24"/>
+          <w:szCs w:val="24"/>
+        </w:rPr>
+      </w:pPr>
+      <w:r>
+        <w:rPr>
+          <w:rFonts w:cstheme="minorHAnsi"/>
           <w:i/>
           <w:iCs/>
           <w:sz w:val="24"/>
@@ -313,16 +351,16 @@
     <w:p>
       <w:pPr>
         <w:rPr>
-          <w:rFonts w:ascii="Times New Roman" w:hAnsi="Times New Roman" w:cs="Times New Roman"/>
-          <w:b/>
-          <w:bCs/>
-          <w:sz w:val="24"/>
-          <w:szCs w:val="24"/>
-        </w:rPr>
-      </w:pPr>
-      <w:r>
-        <w:rPr>
-          <w:rFonts w:ascii="Times New Roman" w:hAnsi="Times New Roman" w:cs="Times New Roman"/>
+          <w:rFonts w:cstheme="minorHAnsi"/>
+          <w:b/>
+          <w:bCs/>
+          <w:sz w:val="24"/>
+          <w:szCs w:val="24"/>
+        </w:rPr>
+      </w:pPr>
+      <w:r>
+        <w:rPr>
+          <w:rFonts w:cstheme="minorHAnsi"/>
           <w:b/>
           <w:bCs/>
           <w:sz w:val="24"/>
@@ -334,18 +372,18 @@
     <w:p>
       <w:pPr>
         <w:rPr>
-          <w:rFonts w:ascii="Times New Roman" w:hAnsi="Times New Roman" w:cs="Times New Roman"/>
-          <w:b/>
-          <w:bCs/>
-          <w:i/>
-          <w:iCs/>
-          <w:sz w:val="24"/>
-          <w:szCs w:val="24"/>
-        </w:rPr>
-      </w:pPr>
-      <w:r>
-        <w:rPr>
-          <w:rFonts w:ascii="Times New Roman" w:hAnsi="Times New Roman" w:cs="Times New Roman"/>
+          <w:rFonts w:cstheme="minorHAnsi"/>
+          <w:b/>
+          <w:bCs/>
+          <w:i/>
+          <w:iCs/>
+          <w:sz w:val="24"/>
+          <w:szCs w:val="24"/>
+        </w:rPr>
+      </w:pPr>
+      <w:r>
+        <w:rPr>
+          <w:rFonts w:cstheme="minorHAnsi"/>
           <w:i/>
           <w:iCs/>
           <w:sz w:val="24"/>
@@ -355,7 +393,7 @@
       </w:r>
       <w:r>
         <w:rPr>
-          <w:rFonts w:ascii="Times New Roman" w:hAnsi="Times New Roman" w:cs="Times New Roman"/>
+          <w:rFonts w:cstheme="minorHAnsi"/>
           <w:i/>
           <w:iCs/>
           <w:sz w:val="24"/>
@@ -365,7 +403,7 @@
       </w:r>
       <w:r>
         <w:rPr>
-          <w:rFonts w:ascii="Times New Roman" w:hAnsi="Times New Roman" w:cs="Times New Roman"/>
+          <w:rFonts w:cstheme="minorHAnsi"/>
           <w:b/>
           <w:bCs/>
           <w:i/>
@@ -377,7 +415,7 @@
       </w:r>
       <w:r>
         <w:rPr>
-          <w:rFonts w:ascii="Times New Roman" w:hAnsi="Times New Roman" w:cs="Times New Roman"/>
+          <w:rFonts w:cstheme="minorHAnsi"/>
           <w:b/>
           <w:bCs/>
           <w:i/>
@@ -389,7 +427,7 @@
       </w:r>
       <w:r>
         <w:rPr>
-          <w:rFonts w:ascii="Times New Roman" w:hAnsi="Times New Roman" w:cs="Times New Roman"/>
+          <w:rFonts w:cstheme="minorHAnsi"/>
           <w:b/>
           <w:bCs/>
           <w:i/>
@@ -401,7 +439,7 @@
       </w:r>
       <w:r>
         <w:rPr>
-          <w:rFonts w:ascii="Times New Roman" w:hAnsi="Times New Roman" w:cs="Times New Roman"/>
+          <w:rFonts w:cstheme="minorHAnsi"/>
           <w:b/>
           <w:bCs/>
           <w:i/>
@@ -415,16 +453,16 @@
     <w:p>
       <w:pPr>
         <w:rPr>
-          <w:rFonts w:ascii="Times New Roman" w:hAnsi="Times New Roman" w:cs="Times New Roman"/>
-          <w:i/>
-          <w:iCs/>
-          <w:sz w:val="24"/>
-          <w:szCs w:val="24"/>
-        </w:rPr>
-      </w:pPr>
-      <w:r>
-        <w:rPr>
-          <w:rFonts w:ascii="Times New Roman" w:hAnsi="Times New Roman" w:cs="Times New Roman"/>
+          <w:rFonts w:cstheme="minorHAnsi"/>
+          <w:i/>
+          <w:iCs/>
+          <w:sz w:val="24"/>
+          <w:szCs w:val="24"/>
+        </w:rPr>
+      </w:pPr>
+      <w:r>
+        <w:rPr>
+          <w:rFonts w:cstheme="minorHAnsi"/>
           <w:i/>
           <w:iCs/>
           <w:sz w:val="24"/>
@@ -436,16 +474,16 @@
     <w:p>
       <w:pPr>
         <w:rPr>
-          <w:rFonts w:ascii="Times New Roman" w:hAnsi="Times New Roman" w:cs="Times New Roman"/>
-          <w:i/>
-          <w:iCs/>
-          <w:sz w:val="24"/>
-          <w:szCs w:val="24"/>
-        </w:rPr>
-      </w:pPr>
-      <w:r>
-        <w:rPr>
-          <w:rFonts w:ascii="Times New Roman" w:hAnsi="Times New Roman" w:cs="Times New Roman"/>
+          <w:rFonts w:cstheme="minorHAnsi"/>
+          <w:i/>
+          <w:iCs/>
+          <w:sz w:val="24"/>
+          <w:szCs w:val="24"/>
+        </w:rPr>
+      </w:pPr>
+      <w:r>
+        <w:rPr>
+          <w:rFonts w:cstheme="minorHAnsi"/>
           <w:i/>
           <w:iCs/>
           <w:sz w:val="24"/>
@@ -455,7 +493,7 @@
       </w:r>
       <w:r>
         <w:rPr>
-          <w:rFonts w:ascii="Times New Roman" w:hAnsi="Times New Roman" w:cs="Times New Roman"/>
+          <w:rFonts w:cstheme="minorHAnsi"/>
           <w:i/>
           <w:iCs/>
           <w:sz w:val="24"/>
@@ -465,7 +503,7 @@
       </w:r>
       <w:r>
         <w:rPr>
-          <w:rFonts w:ascii="Times New Roman" w:hAnsi="Times New Roman" w:cs="Times New Roman"/>
+          <w:rFonts w:cstheme="minorHAnsi"/>
           <w:b/>
           <w:bCs/>
           <w:i/>
@@ -477,7 +515,7 @@
       </w:r>
       <w:r>
         <w:rPr>
-          <w:rFonts w:ascii="Times New Roman" w:hAnsi="Times New Roman" w:cs="Times New Roman"/>
+          <w:rFonts w:cstheme="minorHAnsi"/>
           <w:b/>
           <w:bCs/>
           <w:i/>
@@ -487,11 +525,9 @@
         </w:rPr>
         <w:t>, that is inside an ul</w:t>
       </w:r>
-      <w:bookmarkStart w:id="0" w:name="_GoBack"/>
-      <w:bookmarkEnd w:id="0"/>
-      <w:r>
-        <w:rPr>
-          <w:rFonts w:ascii="Times New Roman" w:hAnsi="Times New Roman" w:cs="Times New Roman"/>
+      <w:r>
+        <w:rPr>
+          <w:rFonts w:cstheme="minorHAnsi"/>
           <w:b/>
           <w:bCs/>
           <w:i/>
@@ -505,16 +541,16 @@
     <w:p>
       <w:pPr>
         <w:rPr>
-          <w:rFonts w:ascii="Times New Roman" w:hAnsi="Times New Roman" w:cs="Times New Roman"/>
-          <w:i/>
-          <w:iCs/>
-          <w:sz w:val="24"/>
-          <w:szCs w:val="24"/>
-        </w:rPr>
-      </w:pPr>
-      <w:r>
-        <w:rPr>
-          <w:rFonts w:ascii="Times New Roman" w:hAnsi="Times New Roman" w:cs="Times New Roman"/>
+          <w:rFonts w:cstheme="minorHAnsi"/>
+          <w:i/>
+          <w:iCs/>
+          <w:sz w:val="24"/>
+          <w:szCs w:val="24"/>
+        </w:rPr>
+      </w:pPr>
+      <w:r>
+        <w:rPr>
+          <w:rFonts w:cstheme="minorHAnsi"/>
           <w:i/>
           <w:iCs/>
           <w:sz w:val="24"/>
@@ -526,26 +562,48 @@
     <w:p>
       <w:pPr>
         <w:rPr>
-          <w:rFonts w:ascii="Times New Roman" w:hAnsi="Times New Roman" w:cs="Times New Roman"/>
-          <w:i/>
-          <w:iCs/>
-          <w:sz w:val="24"/>
-          <w:szCs w:val="24"/>
-        </w:rPr>
-      </w:pPr>
-      <w:r>
-        <w:rPr>
-          <w:rFonts w:ascii="Times New Roman" w:hAnsi="Times New Roman" w:cs="Times New Roman"/>
-          <w:i/>
-          <w:iCs/>
-          <w:sz w:val="24"/>
-          <w:szCs w:val="24"/>
-        </w:rPr>
-        <w:t xml:space="preserve">text-align: center; </w:t>
-      </w:r>
-      <w:r>
-        <w:rPr>
-          <w:rFonts w:ascii="Times New Roman" w:hAnsi="Times New Roman" w:cs="Times New Roman"/>
+          <w:rFonts w:cstheme="minorHAnsi"/>
+          <w:i/>
+          <w:iCs/>
+          <w:sz w:val="24"/>
+          <w:szCs w:val="24"/>
+        </w:rPr>
+      </w:pPr>
+      <w:r>
+        <w:rPr>
+          <w:rFonts w:cstheme="minorHAnsi"/>
+          <w:i/>
+          <w:iCs/>
+          <w:sz w:val="24"/>
+          <w:szCs w:val="24"/>
+        </w:rPr>
+        <w:t>text-</w:t>
+      </w:r>
+      <w:proofErr w:type="gramStart"/>
+      <w:r>
+        <w:rPr>
+          <w:rFonts w:cstheme="minorHAnsi"/>
+          <w:i/>
+          <w:iCs/>
+          <w:sz w:val="24"/>
+          <w:szCs w:val="24"/>
+        </w:rPr>
+        <w:t>align:</w:t>
+      </w:r>
+      <w:proofErr w:type="gramEnd"/>
+      <w:r>
+        <w:rPr>
+          <w:rFonts w:cstheme="minorHAnsi"/>
+          <w:i/>
+          <w:iCs/>
+          <w:sz w:val="24"/>
+          <w:szCs w:val="24"/>
+        </w:rPr>
+        <w:t xml:space="preserve"> center; </w:t>
+      </w:r>
+      <w:r>
+        <w:rPr>
+          <w:rFonts w:cstheme="minorHAnsi"/>
           <w:i/>
           <w:iCs/>
           <w:sz w:val="24"/>
@@ -557,16 +615,16 @@
     <w:p>
       <w:pPr>
         <w:rPr>
-          <w:rFonts w:ascii="Times New Roman" w:hAnsi="Times New Roman" w:cs="Times New Roman"/>
-          <w:i/>
-          <w:iCs/>
-          <w:sz w:val="24"/>
-          <w:szCs w:val="24"/>
-        </w:rPr>
-      </w:pPr>
-      <w:r>
-        <w:rPr>
-          <w:rFonts w:ascii="Times New Roman" w:hAnsi="Times New Roman" w:cs="Times New Roman"/>
+          <w:rFonts w:cstheme="minorHAnsi"/>
+          <w:i/>
+          <w:iCs/>
+          <w:sz w:val="24"/>
+          <w:szCs w:val="24"/>
+        </w:rPr>
+      </w:pPr>
+      <w:r>
+        <w:rPr>
+          <w:rFonts w:cstheme="minorHAnsi"/>
           <w:i/>
           <w:iCs/>
           <w:sz w:val="24"/>
@@ -578,25 +636,25 @@
     <w:p>
       <w:pPr>
         <w:rPr>
-          <w:rFonts w:ascii="Times New Roman" w:hAnsi="Times New Roman" w:cs="Times New Roman"/>
-          <w:sz w:val="24"/>
-          <w:szCs w:val="24"/>
-        </w:rPr>
-      </w:pPr>
-    </w:p>
-    <w:p>
-      <w:pPr>
-        <w:rPr>
-          <w:rFonts w:ascii="Times New Roman" w:hAnsi="Times New Roman" w:cs="Times New Roman"/>
-          <w:b/>
-          <w:bCs/>
-          <w:sz w:val="24"/>
-          <w:szCs w:val="24"/>
-        </w:rPr>
-      </w:pPr>
-      <w:r>
-        <w:rPr>
-          <w:rFonts w:ascii="Times New Roman" w:hAnsi="Times New Roman" w:cs="Times New Roman"/>
+          <w:rFonts w:cstheme="minorHAnsi"/>
+          <w:sz w:val="24"/>
+          <w:szCs w:val="24"/>
+        </w:rPr>
+      </w:pPr>
+    </w:p>
+    <w:p>
+      <w:pPr>
+        <w:rPr>
+          <w:rFonts w:cstheme="minorHAnsi"/>
+          <w:b/>
+          <w:bCs/>
+          <w:sz w:val="24"/>
+          <w:szCs w:val="24"/>
+        </w:rPr>
+      </w:pPr>
+      <w:r>
+        <w:rPr>
+          <w:rFonts w:cstheme="minorHAnsi"/>
           <w:b/>
           <w:bCs/>
           <w:sz w:val="24"/>
@@ -608,16 +666,16 @@
     <w:p>
       <w:pPr>
         <w:rPr>
-          <w:rFonts w:ascii="Times New Roman" w:hAnsi="Times New Roman" w:cs="Times New Roman"/>
-          <w:i/>
-          <w:iCs/>
-          <w:sz w:val="24"/>
-          <w:szCs w:val="24"/>
-        </w:rPr>
-      </w:pPr>
-      <w:r>
-        <w:rPr>
-          <w:rFonts w:ascii="Times New Roman" w:hAnsi="Times New Roman" w:cs="Times New Roman"/>
+          <w:rFonts w:cstheme="minorHAnsi"/>
+          <w:i/>
+          <w:iCs/>
+          <w:sz w:val="24"/>
+          <w:szCs w:val="24"/>
+        </w:rPr>
+      </w:pPr>
+      <w:r>
+        <w:rPr>
+          <w:rFonts w:cstheme="minorHAnsi"/>
           <w:i/>
           <w:iCs/>
           <w:sz w:val="24"/>
@@ -627,7 +685,7 @@
       </w:r>
       <w:r>
         <w:rPr>
-          <w:rFonts w:ascii="Times New Roman" w:hAnsi="Times New Roman" w:cs="Times New Roman"/>
+          <w:rFonts w:cstheme="minorHAnsi"/>
           <w:i/>
           <w:iCs/>
           <w:sz w:val="24"/>
@@ -637,7 +695,7 @@
       </w:r>
       <w:r>
         <w:rPr>
-          <w:rFonts w:ascii="Times New Roman" w:hAnsi="Times New Roman" w:cs="Times New Roman"/>
+          <w:rFonts w:cstheme="minorHAnsi"/>
           <w:i/>
           <w:iCs/>
           <w:sz w:val="24"/>
@@ -647,7 +705,7 @@
       </w:r>
       <w:r>
         <w:rPr>
-          <w:rFonts w:ascii="Times New Roman" w:hAnsi="Times New Roman" w:cs="Times New Roman"/>
+          <w:rFonts w:cstheme="minorHAnsi"/>
           <w:b/>
           <w:bCs/>
           <w:i/>
@@ -661,16 +719,16 @@
     <w:p>
       <w:pPr>
         <w:rPr>
-          <w:rFonts w:ascii="Times New Roman" w:hAnsi="Times New Roman" w:cs="Times New Roman"/>
-          <w:i/>
-          <w:iCs/>
-          <w:sz w:val="24"/>
-          <w:szCs w:val="24"/>
-        </w:rPr>
-      </w:pPr>
-      <w:r>
-        <w:rPr>
-          <w:rFonts w:ascii="Times New Roman" w:hAnsi="Times New Roman" w:cs="Times New Roman"/>
+          <w:rFonts w:cstheme="minorHAnsi"/>
+          <w:i/>
+          <w:iCs/>
+          <w:sz w:val="24"/>
+          <w:szCs w:val="24"/>
+        </w:rPr>
+      </w:pPr>
+      <w:r>
+        <w:rPr>
+          <w:rFonts w:cstheme="minorHAnsi"/>
           <w:i/>
           <w:iCs/>
           <w:sz w:val="24"/>
@@ -683,14 +741,14 @@
     <w:p>
       <w:pPr>
         <w:rPr>
-          <w:rFonts w:ascii="Times New Roman" w:hAnsi="Times New Roman" w:cs="Times New Roman"/>
-          <w:sz w:val="24"/>
-          <w:szCs w:val="24"/>
-        </w:rPr>
-      </w:pPr>
-      <w:r>
-        <w:rPr>
-          <w:rFonts w:ascii="Times New Roman" w:hAnsi="Times New Roman" w:cs="Times New Roman"/>
+          <w:rFonts w:cstheme="minorHAnsi"/>
+          <w:sz w:val="24"/>
+          <w:szCs w:val="24"/>
+        </w:rPr>
+      </w:pPr>
+      <w:r>
+        <w:rPr>
+          <w:rFonts w:cstheme="minorHAnsi"/>
           <w:i/>
           <w:iCs/>
           <w:sz w:val="24"/>
@@ -703,52 +761,52 @@
     <w:p>
       <w:pPr>
         <w:rPr>
-          <w:rFonts w:ascii="Times New Roman" w:hAnsi="Times New Roman" w:cs="Times New Roman"/>
-          <w:sz w:val="24"/>
-          <w:szCs w:val="24"/>
-        </w:rPr>
-      </w:pPr>
-    </w:p>
-    <w:p>
-      <w:pPr>
-        <w:rPr>
-          <w:rFonts w:ascii="Times New Roman" w:hAnsi="Times New Roman" w:cs="Times New Roman"/>
-          <w:sz w:val="24"/>
-          <w:szCs w:val="24"/>
-        </w:rPr>
-      </w:pPr>
-    </w:p>
-    <w:p>
-      <w:pPr>
-        <w:rPr>
-          <w:rFonts w:ascii="Times New Roman" w:hAnsi="Times New Roman" w:cs="Times New Roman"/>
-          <w:sz w:val="24"/>
-          <w:szCs w:val="24"/>
-        </w:rPr>
-      </w:pPr>
-    </w:p>
-    <w:p>
-      <w:pPr>
-        <w:rPr>
-          <w:rFonts w:ascii="Times New Roman" w:hAnsi="Times New Roman" w:cs="Times New Roman"/>
-          <w:sz w:val="24"/>
-          <w:szCs w:val="24"/>
-        </w:rPr>
-      </w:pPr>
-    </w:p>
-    <w:p>
-      <w:pPr>
-        <w:rPr>
-          <w:rFonts w:ascii="Times New Roman" w:hAnsi="Times New Roman" w:cs="Times New Roman"/>
-          <w:b/>
-          <w:bCs/>
-          <w:sz w:val="24"/>
-          <w:szCs w:val="24"/>
-        </w:rPr>
-      </w:pPr>
-      <w:r>
-        <w:rPr>
-          <w:rFonts w:ascii="Times New Roman" w:hAnsi="Times New Roman" w:cs="Times New Roman"/>
+          <w:rFonts w:cstheme="minorHAnsi"/>
+          <w:sz w:val="24"/>
+          <w:szCs w:val="24"/>
+        </w:rPr>
+      </w:pPr>
+    </w:p>
+    <w:p>
+      <w:pPr>
+        <w:rPr>
+          <w:rFonts w:cstheme="minorHAnsi"/>
+          <w:sz w:val="24"/>
+          <w:szCs w:val="24"/>
+        </w:rPr>
+      </w:pPr>
+    </w:p>
+    <w:p>
+      <w:pPr>
+        <w:rPr>
+          <w:rFonts w:cstheme="minorHAnsi"/>
+          <w:sz w:val="24"/>
+          <w:szCs w:val="24"/>
+        </w:rPr>
+      </w:pPr>
+    </w:p>
+    <w:p>
+      <w:pPr>
+        <w:rPr>
+          <w:rFonts w:cstheme="minorHAnsi"/>
+          <w:sz w:val="24"/>
+          <w:szCs w:val="24"/>
+        </w:rPr>
+      </w:pPr>
+    </w:p>
+    <w:p>
+      <w:pPr>
+        <w:rPr>
+          <w:rFonts w:cstheme="minorHAnsi"/>
+          <w:b/>
+          <w:bCs/>
+          <w:sz w:val="24"/>
+          <w:szCs w:val="24"/>
+        </w:rPr>
+      </w:pPr>
+      <w:r>
+        <w:rPr>
+          <w:rFonts w:cstheme="minorHAnsi"/>
           <w:b/>
           <w:bCs/>
           <w:sz w:val="24"/>
@@ -758,7 +816,7 @@
       </w:r>
       <w:r>
         <w:rPr>
-          <w:rFonts w:ascii="Times New Roman" w:hAnsi="Times New Roman" w:cs="Times New Roman"/>
+          <w:rFonts w:cstheme="minorHAnsi"/>
           <w:b/>
           <w:bCs/>
           <w:sz w:val="24"/>
@@ -770,37 +828,59 @@
     <w:p>
       <w:pPr>
         <w:rPr>
-          <w:rFonts w:ascii="Times New Roman" w:hAnsi="Times New Roman" w:cs="Times New Roman"/>
-          <w:sz w:val="24"/>
-          <w:szCs w:val="24"/>
-        </w:rPr>
-      </w:pPr>
-    </w:p>
-    <w:p>
-      <w:pPr>
-        <w:rPr>
-          <w:rFonts w:ascii="Times New Roman" w:hAnsi="Times New Roman" w:cs="Times New Roman"/>
-          <w:i/>
-          <w:iCs/>
-          <w:sz w:val="24"/>
-          <w:szCs w:val="24"/>
-        </w:rPr>
-      </w:pPr>
-      <w:r>
-        <w:rPr>
-          <w:rFonts w:ascii="Times New Roman" w:hAnsi="Times New Roman" w:cs="Times New Roman"/>
-          <w:i/>
-          <w:iCs/>
-          <w:sz w:val="24"/>
-          <w:szCs w:val="24"/>
-        </w:rPr>
-        <w:t xml:space="preserve">a[href= </w:t>
+          <w:rFonts w:cstheme="minorHAnsi"/>
+          <w:sz w:val="24"/>
+          <w:szCs w:val="24"/>
+        </w:rPr>
+      </w:pPr>
+    </w:p>
+    <w:p>
+      <w:pPr>
+        <w:rPr>
+          <w:rFonts w:cstheme="minorHAnsi"/>
+          <w:i/>
+          <w:iCs/>
+          <w:sz w:val="24"/>
+          <w:szCs w:val="24"/>
+        </w:rPr>
+      </w:pPr>
+      <w:r>
+        <w:rPr>
+          <w:rFonts w:cstheme="minorHAnsi"/>
+          <w:i/>
+          <w:iCs/>
+          <w:sz w:val="24"/>
+          <w:szCs w:val="24"/>
+        </w:rPr>
+        <w:t>a[</w:t>
+      </w:r>
+      <w:proofErr w:type="spellStart"/>
+      <w:r>
+        <w:rPr>
+          <w:rFonts w:cstheme="minorHAnsi"/>
+          <w:i/>
+          <w:iCs/>
+          <w:sz w:val="24"/>
+          <w:szCs w:val="24"/>
+        </w:rPr>
+        <w:t>href</w:t>
+      </w:r>
+      <w:proofErr w:type="spellEnd"/>
+      <w:r>
+        <w:rPr>
+          <w:rFonts w:cstheme="minorHAnsi"/>
+          <w:i/>
+          <w:iCs/>
+          <w:sz w:val="24"/>
+          <w:szCs w:val="24"/>
+        </w:rPr>
+        <w:t xml:space="preserve">= </w:t>
       </w:r>
       <w:hyperlink r:id="rId5" w:history="1">
         <w:r>
           <w:rPr>
             <w:rStyle w:val="Hyperlink"/>
-            <w:rFonts w:ascii="Times New Roman" w:hAnsi="Times New Roman" w:cs="Times New Roman"/>
+            <w:rFonts w:cstheme="minorHAnsi"/>
             <w:i/>
             <w:iCs/>
             <w:sz w:val="24"/>
@@ -811,7 +891,7 @@
       </w:hyperlink>
       <w:r>
         <w:rPr>
-          <w:rFonts w:ascii="Times New Roman" w:hAnsi="Times New Roman" w:cs="Times New Roman"/>
+          <w:rFonts w:cstheme="minorHAnsi"/>
           <w:i/>
           <w:iCs/>
           <w:sz w:val="24"/>
@@ -821,7 +901,7 @@
       </w:r>
       <w:r>
         <w:rPr>
-          <w:rFonts w:ascii="Times New Roman" w:hAnsi="Times New Roman" w:cs="Times New Roman"/>
+          <w:rFonts w:cstheme="minorHAnsi"/>
           <w:i/>
           <w:iCs/>
           <w:sz w:val="24"/>
@@ -831,7 +911,7 @@
       </w:r>
       <w:r>
         <w:rPr>
-          <w:rFonts w:ascii="Times New Roman" w:hAnsi="Times New Roman" w:cs="Times New Roman"/>
+          <w:rFonts w:cstheme="minorHAnsi"/>
           <w:i/>
           <w:iCs/>
           <w:sz w:val="24"/>
@@ -841,7 +921,7 @@
       </w:r>
       <w:r>
         <w:rPr>
-          <w:rFonts w:ascii="Times New Roman" w:hAnsi="Times New Roman" w:cs="Times New Roman"/>
+          <w:rFonts w:cstheme="minorHAnsi"/>
           <w:b/>
           <w:bCs/>
           <w:i/>
@@ -853,21 +933,47 @@
       </w:r>
       <w:r>
         <w:rPr>
-          <w:rFonts w:ascii="Times New Roman" w:hAnsi="Times New Roman" w:cs="Times New Roman"/>
-          <w:b/>
-          <w:bCs/>
-          <w:i/>
-          <w:iCs/>
-          <w:sz w:val="24"/>
-          <w:szCs w:val="24"/>
-        </w:rPr>
-        <w:t xml:space="preserve">anchor tag with href = </w:t>
+          <w:rFonts w:cstheme="minorHAnsi"/>
+          <w:b/>
+          <w:bCs/>
+          <w:i/>
+          <w:iCs/>
+          <w:sz w:val="24"/>
+          <w:szCs w:val="24"/>
+        </w:rPr>
+        <w:t xml:space="preserve">anchor tag with </w:t>
+      </w:r>
+      <w:proofErr w:type="spellStart"/>
+      <w:r>
+        <w:rPr>
+          <w:rFonts w:cstheme="minorHAnsi"/>
+          <w:b/>
+          <w:bCs/>
+          <w:i/>
+          <w:iCs/>
+          <w:sz w:val="24"/>
+          <w:szCs w:val="24"/>
+        </w:rPr>
+        <w:t>href</w:t>
+      </w:r>
+      <w:proofErr w:type="spellEnd"/>
+      <w:r>
+        <w:rPr>
+          <w:rFonts w:cstheme="minorHAnsi"/>
+          <w:b/>
+          <w:bCs/>
+          <w:i/>
+          <w:iCs/>
+          <w:sz w:val="24"/>
+          <w:szCs w:val="24"/>
+        </w:rPr>
+        <w:t xml:space="preserve"> = </w:t>
       </w:r>
       <w:hyperlink r:id="rId6" w:history="1">
         <w:r>
           <w:rPr>
             <w:rStyle w:val="Hyperlink"/>
-            <w:rFonts w:ascii="Times New Roman" w:hAnsi="Times New Roman" w:cs="Times New Roman"/>
+            <w:rFonts w:cstheme="minorHAnsi"/>
             <w:b/>
             <w:bCs/>
             <w:i/>
@@ -880,7 +986,7 @@
       </w:hyperlink>
       <w:r>
         <w:rPr>
-          <w:rFonts w:ascii="Times New Roman" w:hAnsi="Times New Roman" w:cs="Times New Roman"/>
+          <w:rFonts w:cstheme="minorHAnsi"/>
           <w:b/>
           <w:bCs/>
           <w:i/>
@@ -894,16 +1000,16 @@
     <w:p>
       <w:pPr>
         <w:rPr>
-          <w:rFonts w:ascii="Times New Roman" w:hAnsi="Times New Roman" w:cs="Times New Roman"/>
-          <w:i/>
-          <w:iCs/>
-          <w:sz w:val="24"/>
-          <w:szCs w:val="24"/>
-        </w:rPr>
-      </w:pPr>
-      <w:r>
-        <w:rPr>
-          <w:rFonts w:ascii="Times New Roman" w:hAnsi="Times New Roman" w:cs="Times New Roman"/>
+          <w:rFonts w:cstheme="minorHAnsi"/>
+          <w:i/>
+          <w:iCs/>
+          <w:sz w:val="24"/>
+          <w:szCs w:val="24"/>
+        </w:rPr>
+      </w:pPr>
+      <w:r>
+        <w:rPr>
+          <w:rFonts w:cstheme="minorHAnsi"/>
           <w:i/>
           <w:iCs/>
           <w:sz w:val="24"/>
@@ -916,16 +1022,16 @@
     <w:p>
       <w:pPr>
         <w:rPr>
-          <w:rFonts w:ascii="Times New Roman" w:hAnsi="Times New Roman" w:cs="Times New Roman"/>
-          <w:i/>
-          <w:iCs/>
-          <w:sz w:val="24"/>
-          <w:szCs w:val="24"/>
-        </w:rPr>
-      </w:pPr>
-      <w:r>
-        <w:rPr>
-          <w:rFonts w:ascii="Times New Roman" w:hAnsi="Times New Roman" w:cs="Times New Roman"/>
+          <w:rFonts w:cstheme="minorHAnsi"/>
+          <w:i/>
+          <w:iCs/>
+          <w:sz w:val="24"/>
+          <w:szCs w:val="24"/>
+        </w:rPr>
+      </w:pPr>
+      <w:r>
+        <w:rPr>
+          <w:rFonts w:cstheme="minorHAnsi"/>
           <w:i/>
           <w:iCs/>
           <w:sz w:val="24"/>
@@ -937,39 +1043,51 @@
     <w:p>
       <w:pPr>
         <w:rPr>
-          <w:rFonts w:ascii="Times New Roman" w:hAnsi="Times New Roman" w:cs="Times New Roman"/>
-          <w:i/>
-          <w:iCs/>
-          <w:sz w:val="24"/>
-          <w:szCs w:val="24"/>
-        </w:rPr>
-      </w:pPr>
-    </w:p>
-    <w:p>
-      <w:pPr>
-        <w:rPr>
-          <w:rFonts w:ascii="Times New Roman" w:hAnsi="Times New Roman" w:cs="Times New Roman"/>
-          <w:b/>
-          <w:bCs/>
-          <w:i/>
-          <w:iCs/>
-          <w:sz w:val="24"/>
-          <w:szCs w:val="24"/>
-        </w:rPr>
-      </w:pPr>
-      <w:r>
-        <w:rPr>
-          <w:rFonts w:ascii="Times New Roman" w:hAnsi="Times New Roman" w:cs="Times New Roman"/>
-          <w:i/>
-          <w:iCs/>
-          <w:sz w:val="24"/>
-          <w:szCs w:val="24"/>
-        </w:rPr>
-        <w:t>input[type= “checkbox”]    {</w:t>
-      </w:r>
-      <w:r>
-        <w:rPr>
-          <w:rFonts w:ascii="Times New Roman" w:hAnsi="Times New Roman" w:cs="Times New Roman"/>
+          <w:rFonts w:cstheme="minorHAnsi"/>
+          <w:i/>
+          <w:iCs/>
+          <w:sz w:val="24"/>
+          <w:szCs w:val="24"/>
+        </w:rPr>
+      </w:pPr>
+    </w:p>
+    <w:p>
+      <w:pPr>
+        <w:rPr>
+          <w:rFonts w:cstheme="minorHAnsi"/>
+          <w:b/>
+          <w:bCs/>
+          <w:i/>
+          <w:iCs/>
+          <w:sz w:val="24"/>
+          <w:szCs w:val="24"/>
+        </w:rPr>
+      </w:pPr>
+      <w:proofErr w:type="gramStart"/>
+      <w:r>
+        <w:rPr>
+          <w:rFonts w:cstheme="minorHAnsi"/>
+          <w:i/>
+          <w:iCs/>
+          <w:sz w:val="24"/>
+          <w:szCs w:val="24"/>
+        </w:rPr>
+        <w:t>input[</w:t>
+      </w:r>
+      <w:proofErr w:type="gramEnd"/>
+      <w:r>
+        <w:rPr>
+          <w:rFonts w:cstheme="minorHAnsi"/>
+          <w:i/>
+          <w:iCs/>
+          <w:sz w:val="24"/>
+          <w:szCs w:val="24"/>
+        </w:rPr>
+        <w:t>type= “checkbox”]    {</w:t>
+      </w:r>
+      <w:r>
+        <w:rPr>
+          <w:rFonts w:cstheme="minorHAnsi"/>
           <w:i/>
           <w:iCs/>
           <w:sz w:val="24"/>
@@ -979,7 +1097,7 @@
       </w:r>
       <w:r>
         <w:rPr>
-          <w:rFonts w:ascii="Times New Roman" w:hAnsi="Times New Roman" w:cs="Times New Roman"/>
+          <w:rFonts w:cstheme="minorHAnsi"/>
           <w:i/>
           <w:iCs/>
           <w:sz w:val="24"/>
@@ -989,7 +1107,7 @@
       </w:r>
       <w:r>
         <w:rPr>
-          <w:rFonts w:ascii="Times New Roman" w:hAnsi="Times New Roman" w:cs="Times New Roman"/>
+          <w:rFonts w:cstheme="minorHAnsi"/>
           <w:b/>
           <w:bCs/>
           <w:i/>
@@ -1003,16 +1121,16 @@
     <w:p>
       <w:pPr>
         <w:rPr>
-          <w:rFonts w:ascii="Times New Roman" w:hAnsi="Times New Roman" w:cs="Times New Roman"/>
-          <w:i/>
-          <w:iCs/>
-          <w:sz w:val="24"/>
-          <w:szCs w:val="24"/>
-        </w:rPr>
-      </w:pPr>
-      <w:r>
-        <w:rPr>
-          <w:rFonts w:ascii="Times New Roman" w:hAnsi="Times New Roman" w:cs="Times New Roman"/>
+          <w:rFonts w:cstheme="minorHAnsi"/>
+          <w:i/>
+          <w:iCs/>
+          <w:sz w:val="24"/>
+          <w:szCs w:val="24"/>
+        </w:rPr>
+      </w:pPr>
+      <w:r>
+        <w:rPr>
+          <w:rFonts w:cstheme="minorHAnsi"/>
           <w:i/>
           <w:iCs/>
           <w:sz w:val="24"/>
@@ -1025,16 +1143,16 @@
     <w:p>
       <w:pPr>
         <w:rPr>
-          <w:rFonts w:ascii="Times New Roman" w:hAnsi="Times New Roman" w:cs="Times New Roman"/>
-          <w:i/>
-          <w:iCs/>
-          <w:sz w:val="24"/>
-          <w:szCs w:val="24"/>
-        </w:rPr>
-      </w:pPr>
-      <w:r>
-        <w:rPr>
-          <w:rFonts w:ascii="Times New Roman" w:hAnsi="Times New Roman" w:cs="Times New Roman"/>
+          <w:rFonts w:cstheme="minorHAnsi"/>
+          <w:i/>
+          <w:iCs/>
+          <w:sz w:val="24"/>
+          <w:szCs w:val="24"/>
+        </w:rPr>
+      </w:pPr>
+      <w:r>
+        <w:rPr>
+          <w:rFonts w:cstheme="minorHAnsi"/>
           <w:i/>
           <w:iCs/>
           <w:sz w:val="24"/>
@@ -1046,25 +1164,25 @@
     <w:p>
       <w:pPr>
         <w:rPr>
-          <w:rFonts w:ascii="Times New Roman" w:hAnsi="Times New Roman" w:cs="Times New Roman"/>
-          <w:sz w:val="24"/>
-          <w:szCs w:val="24"/>
-        </w:rPr>
-      </w:pPr>
-    </w:p>
-    <w:p>
-      <w:pPr>
-        <w:rPr>
-          <w:rFonts w:ascii="Times New Roman" w:hAnsi="Times New Roman" w:cs="Times New Roman"/>
-          <w:sz w:val="24"/>
-          <w:szCs w:val="24"/>
-        </w:rPr>
-      </w:pPr>
-    </w:p>
-    <w:p>
-      <w:pPr>
-        <w:rPr>
-          <w:rFonts w:ascii="Times New Roman" w:hAnsi="Times New Roman" w:cs="Times New Roman"/>
+          <w:rFonts w:cstheme="minorHAnsi"/>
+          <w:sz w:val="24"/>
+          <w:szCs w:val="24"/>
+        </w:rPr>
+      </w:pPr>
+    </w:p>
+    <w:p>
+      <w:pPr>
+        <w:rPr>
+          <w:rFonts w:cstheme="minorHAnsi"/>
+          <w:sz w:val="24"/>
+          <w:szCs w:val="24"/>
+        </w:rPr>
+      </w:pPr>
+    </w:p>
+    <w:p>
+      <w:pPr>
+        <w:rPr>
+          <w:rFonts w:cstheme="minorHAnsi"/>
           <w:i/>
           <w:iCs/>
           <w:sz w:val="24"/>
@@ -1074,7 +1192,7 @@
       <w:hyperlink r:id="rId7" w:history="1">
         <w:r>
           <w:rPr>
-            <w:rFonts w:ascii="Times New Roman" w:hAnsi="Times New Roman" w:cs="Times New Roman"/>
+            <w:rFonts w:cstheme="minorHAnsi"/>
             <w:i/>
             <w:iCs/>
             <w:color w:val="0000FF"/>
@@ -1089,20 +1207,22 @@
     <w:p>
       <w:pPr>
         <w:rPr>
-          <w:rFonts w:ascii="Times New Roman" w:hAnsi="Times New Roman" w:cs="Times New Roman"/>
-          <w:sz w:val="24"/>
-          <w:szCs w:val="24"/>
-        </w:rPr>
-      </w:pPr>
-    </w:p>
-    <w:p>
-      <w:pPr>
-        <w:rPr>
-          <w:rFonts w:ascii="Times New Roman" w:hAnsi="Times New Roman" w:cs="Times New Roman"/>
-          <w:sz w:val="24"/>
-          <w:szCs w:val="24"/>
-        </w:rPr>
-      </w:pPr>
+          <w:rFonts w:cstheme="minorHAnsi"/>
+          <w:sz w:val="24"/>
+          <w:szCs w:val="24"/>
+        </w:rPr>
+      </w:pPr>
+    </w:p>
+    <w:p>
+      <w:pPr>
+        <w:rPr>
+          <w:rFonts w:cstheme="minorHAnsi"/>
+          <w:sz w:val="24"/>
+          <w:szCs w:val="24"/>
+        </w:rPr>
+      </w:pPr>
+      <w:bookmarkStart w:id="0" w:name="_GoBack"/>
+      <w:bookmarkEnd w:id="0"/>
     </w:p>
     <w:sectPr>
       <w:pgSz w:w="12240" w:h="15840"/>
